--- a/hand/hand18.docx
+++ b/hand/hand18.docx
@@ -18,7 +18,17 @@
           <w:sz w:val="18"/>
           <w:szCs w:val="18"/>
         </w:rPr>
-        <w:t>--------------------------------------------------------------------</w:t>
+        <w:t>----</w:t>
+      </w:r>
+      <w:bookmarkStart w:id="0" w:name="_GoBack"/>
+      <w:bookmarkEnd w:id="0"/>
+      <w:r>
+        <w:rPr>
+          <w:rFonts w:ascii="Courier New" w:hAnsi="Courier New" w:cs="Courier New"/>
+          <w:sz w:val="18"/>
+          <w:szCs w:val="18"/>
+        </w:rPr>
+        <w:t>----------------------------------------------------------------</w:t>
       </w:r>
       <w:r>
         <w:rPr>
@@ -83,6 +93,229 @@
         </w:rPr>
         <w:t xml:space="preserve">-- </w:t>
       </w:r>
+      <w:r>
+        <w:rPr>
+          <w:rFonts w:ascii="Courier New" w:hAnsi="Courier New" w:cs="Courier New"/>
+          <w:sz w:val="18"/>
+          <w:szCs w:val="18"/>
+        </w:rPr>
+        <w:t>Ctrl</w:t>
+      </w:r>
+      <w:r>
+        <w:rPr>
+          <w:rFonts w:ascii="Courier New" w:hAnsi="Courier New" w:cs="Courier New"/>
+          <w:sz w:val="18"/>
+          <w:szCs w:val="18"/>
+        </w:rPr>
+        <w:t>:</w:t>
+      </w:r>
+      <w:r>
+        <w:rPr>
+          <w:rFonts w:ascii="Courier New" w:hAnsi="Courier New" w:cs="Courier New"/>
+          <w:sz w:val="18"/>
+          <w:szCs w:val="18"/>
+        </w:rPr>
+        <w:tab/>
+        <w:t>00=Hold</w:t>
+      </w:r>
+      <w:r>
+        <w:rPr>
+          <w:rFonts w:ascii="Courier New" w:hAnsi="Courier New" w:cs="Courier New"/>
+          <w:sz w:val="18"/>
+          <w:szCs w:val="18"/>
+        </w:rPr>
+        <w:tab/>
+        <w:t>01=Increment</w:t>
+      </w:r>
+      <w:r>
+        <w:rPr>
+          <w:rFonts w:ascii="Courier New" w:hAnsi="Courier New" w:cs="Courier New"/>
+          <w:sz w:val="18"/>
+          <w:szCs w:val="18"/>
+        </w:rPr>
+        <w:tab/>
+      </w:r>
+      <w:r>
+        <w:rPr>
+          <w:rFonts w:ascii="Courier New" w:hAnsi="Courier New" w:cs="Courier New"/>
+          <w:sz w:val="18"/>
+          <w:szCs w:val="18"/>
+        </w:rPr>
+        <w:tab/>
+        <w:t>10=Load</w:t>
+      </w:r>
+      <w:r>
+        <w:rPr>
+          <w:rFonts w:ascii="Courier New" w:hAnsi="Courier New" w:cs="Courier New"/>
+          <w:sz w:val="18"/>
+          <w:szCs w:val="18"/>
+        </w:rPr>
+        <w:tab/>
+        <w:t>11=reset</w:t>
+      </w:r>
+    </w:p>
+    <w:p>
+      <w:pPr>
+        <w:spacing w:after="0" w:line="240" w:lineRule="auto"/>
+        <w:contextualSpacing/>
+        <w:rPr>
+          <w:rFonts w:ascii="Courier New" w:hAnsi="Courier New" w:cs="Courier New"/>
+          <w:sz w:val="18"/>
+          <w:szCs w:val="18"/>
+        </w:rPr>
+      </w:pPr>
+      <w:r>
+        <w:rPr>
+          <w:rFonts w:ascii="Courier New" w:hAnsi="Courier New" w:cs="Courier New"/>
+          <w:sz w:val="18"/>
+          <w:szCs w:val="18"/>
+        </w:rPr>
+        <w:t xml:space="preserve">------------------------------------------------------------------------- </w:t>
+      </w:r>
+    </w:p>
+    <w:p>
+      <w:pPr>
+        <w:spacing w:after="0" w:line="240" w:lineRule="auto"/>
+        <w:contextualSpacing/>
+        <w:rPr>
+          <w:rFonts w:ascii="Courier New" w:hAnsi="Courier New" w:cs="Courier New"/>
+          <w:sz w:val="18"/>
+          <w:szCs w:val="18"/>
+        </w:rPr>
+      </w:pPr>
+      <w:proofErr w:type="gramStart"/>
+      <w:r>
+        <w:rPr>
+          <w:rFonts w:ascii="Courier New" w:hAnsi="Courier New" w:cs="Courier New"/>
+          <w:sz w:val="18"/>
+          <w:szCs w:val="18"/>
+        </w:rPr>
+        <w:t>entity</w:t>
+      </w:r>
+      <w:proofErr w:type="gramEnd"/>
+      <w:r>
+        <w:rPr>
+          <w:rFonts w:ascii="Courier New" w:hAnsi="Courier New" w:cs="Courier New"/>
+          <w:sz w:val="18"/>
+          <w:szCs w:val="18"/>
+        </w:rPr>
+        <w:t xml:space="preserve"> lec10 is</w:t>
+      </w:r>
+    </w:p>
+    <w:p>
+      <w:pPr>
+        <w:spacing w:after="0" w:line="240" w:lineRule="auto"/>
+        <w:ind w:firstLine="720"/>
+        <w:contextualSpacing/>
+        <w:rPr>
+          <w:rFonts w:ascii="Courier New" w:hAnsi="Courier New" w:cs="Courier New"/>
+          <w:sz w:val="18"/>
+          <w:szCs w:val="18"/>
+        </w:rPr>
+      </w:pPr>
+      <w:proofErr w:type="gramStart"/>
+      <w:r>
+        <w:rPr>
+          <w:rFonts w:ascii="Courier New" w:hAnsi="Courier New" w:cs="Courier New"/>
+          <w:sz w:val="18"/>
+          <w:szCs w:val="18"/>
+        </w:rPr>
+        <w:t>generic</w:t>
+      </w:r>
+      <w:r>
+        <w:rPr>
+          <w:rFonts w:ascii="Courier New" w:hAnsi="Courier New" w:cs="Courier New"/>
+          <w:sz w:val="18"/>
+          <w:szCs w:val="18"/>
+        </w:rPr>
+        <w:t>(</w:t>
+      </w:r>
+      <w:proofErr w:type="gramEnd"/>
+      <w:r>
+        <w:rPr>
+          <w:rFonts w:ascii="Courier New" w:hAnsi="Courier New" w:cs="Courier New"/>
+          <w:sz w:val="18"/>
+          <w:szCs w:val="18"/>
+        </w:rPr>
+        <w:t xml:space="preserve"> </w:t>
+      </w:r>
+      <w:r>
+        <w:rPr>
+          <w:rFonts w:ascii="Courier New" w:hAnsi="Courier New" w:cs="Courier New"/>
+          <w:sz w:val="18"/>
+          <w:szCs w:val="18"/>
+        </w:rPr>
+        <w:t>N</w:t>
+      </w:r>
+      <w:r>
+        <w:rPr>
+          <w:rFonts w:ascii="Courier New" w:hAnsi="Courier New" w:cs="Courier New"/>
+          <w:sz w:val="18"/>
+          <w:szCs w:val="18"/>
+        </w:rPr>
+        <w:tab/>
+      </w:r>
+      <w:r>
+        <w:rPr>
+          <w:rFonts w:ascii="Courier New" w:hAnsi="Courier New" w:cs="Courier New"/>
+          <w:sz w:val="18"/>
+          <w:szCs w:val="18"/>
+        </w:rPr>
+        <w:tab/>
+      </w:r>
+      <w:r>
+        <w:rPr>
+          <w:rFonts w:ascii="Courier New" w:hAnsi="Courier New" w:cs="Courier New"/>
+          <w:sz w:val="18"/>
+          <w:szCs w:val="18"/>
+        </w:rPr>
+        <w:t>: integer := 4);</w:t>
+      </w:r>
+    </w:p>
+    <w:p>
+      <w:pPr>
+        <w:spacing w:after="0" w:line="240" w:lineRule="auto"/>
+        <w:contextualSpacing/>
+        <w:rPr>
+          <w:rFonts w:ascii="Courier New" w:hAnsi="Courier New" w:cs="Courier New"/>
+          <w:sz w:val="18"/>
+          <w:szCs w:val="18"/>
+        </w:rPr>
+      </w:pPr>
+      <w:r>
+        <w:rPr>
+          <w:rFonts w:ascii="Courier New" w:hAnsi="Courier New" w:cs="Courier New"/>
+          <w:sz w:val="18"/>
+          <w:szCs w:val="18"/>
+        </w:rPr>
+        <w:tab/>
+      </w:r>
+      <w:proofErr w:type="gramStart"/>
+      <w:r>
+        <w:rPr>
+          <w:rFonts w:ascii="Courier New" w:hAnsi="Courier New" w:cs="Courier New"/>
+          <w:sz w:val="18"/>
+          <w:szCs w:val="18"/>
+        </w:rPr>
+        <w:t>p</w:t>
+      </w:r>
+      <w:r>
+        <w:rPr>
+          <w:rFonts w:ascii="Courier New" w:hAnsi="Courier New" w:cs="Courier New"/>
+          <w:sz w:val="18"/>
+          <w:szCs w:val="18"/>
+        </w:rPr>
+        <w:t>ort(</w:t>
+      </w:r>
+      <w:proofErr w:type="gramEnd"/>
+      <w:r>
+        <w:rPr>
+          <w:rFonts w:ascii="Courier New" w:hAnsi="Courier New" w:cs="Courier New"/>
+          <w:sz w:val="18"/>
+          <w:szCs w:val="18"/>
+        </w:rPr>
+        <w:tab/>
+      </w:r>
       <w:proofErr w:type="spellStart"/>
       <w:r>
         <w:rPr>
@@ -90,7 +323,7 @@
           <w:sz w:val="18"/>
           <w:szCs w:val="18"/>
         </w:rPr>
-        <w:t>Crtl</w:t>
+        <w:t>clk</w:t>
       </w:r>
       <w:proofErr w:type="spellEnd"/>
       <w:r>
@@ -99,86 +332,1532 @@
           <w:sz w:val="18"/>
           <w:szCs w:val="18"/>
         </w:rPr>
-        <w:t>:</w:t>
-      </w:r>
-      <w:r>
-        <w:rPr>
-          <w:rFonts w:ascii="Courier New" w:hAnsi="Courier New" w:cs="Courier New"/>
-          <w:sz w:val="18"/>
-          <w:szCs w:val="18"/>
-        </w:rPr>
-        <w:tab/>
-        <w:t>00=Hold</w:t>
-      </w:r>
-      <w:r>
-        <w:rPr>
-          <w:rFonts w:ascii="Courier New" w:hAnsi="Courier New" w:cs="Courier New"/>
-          <w:sz w:val="18"/>
-          <w:szCs w:val="18"/>
-        </w:rPr>
-        <w:tab/>
-        <w:t>01=Increment</w:t>
-      </w:r>
-      <w:r>
-        <w:rPr>
-          <w:rFonts w:ascii="Courier New" w:hAnsi="Courier New" w:cs="Courier New"/>
-          <w:sz w:val="18"/>
-          <w:szCs w:val="18"/>
-        </w:rPr>
-        <w:tab/>
-      </w:r>
-      <w:r>
-        <w:rPr>
-          <w:rFonts w:ascii="Courier New" w:hAnsi="Courier New" w:cs="Courier New"/>
-          <w:sz w:val="18"/>
-          <w:szCs w:val="18"/>
-        </w:rPr>
-        <w:tab/>
-        <w:t>10=Load</w:t>
-      </w:r>
-      <w:r>
-        <w:rPr>
-          <w:rFonts w:ascii="Courier New" w:hAnsi="Courier New" w:cs="Courier New"/>
-          <w:sz w:val="18"/>
-          <w:szCs w:val="18"/>
-        </w:rPr>
-        <w:tab/>
-        <w:t>11=reset</w:t>
-      </w:r>
-    </w:p>
-    <w:p>
-      <w:pPr>
-        <w:spacing w:after="0" w:line="240" w:lineRule="auto"/>
-        <w:contextualSpacing/>
-        <w:rPr>
-          <w:rFonts w:ascii="Courier New" w:hAnsi="Courier New" w:cs="Courier New"/>
-          <w:sz w:val="18"/>
-          <w:szCs w:val="18"/>
-        </w:rPr>
-      </w:pPr>
-      <w:r>
-        <w:rPr>
-          <w:rFonts w:ascii="Courier New" w:hAnsi="Courier New" w:cs="Courier New"/>
-          <w:sz w:val="18"/>
-          <w:szCs w:val="18"/>
-        </w:rPr>
-        <w:t xml:space="preserve">------------------------------------------------------------------------- </w:t>
-      </w:r>
-    </w:p>
-    <w:p>
-      <w:pPr>
-        <w:spacing w:after="0" w:line="240" w:lineRule="auto"/>
-        <w:contextualSpacing/>
-        <w:rPr>
-          <w:rFonts w:ascii="Courier New" w:hAnsi="Courier New" w:cs="Courier New"/>
-          <w:sz w:val="18"/>
-          <w:szCs w:val="18"/>
-        </w:rPr>
-      </w:pPr>
-      <w:proofErr w:type="gramStart"/>
-      <w:r>
-        <w:rPr>
-          <w:rFonts w:ascii="Courier New" w:hAnsi="Courier New" w:cs="Courier New"/>
+        <w:tab/>
+      </w:r>
+      <w:r>
+        <w:rPr>
+          <w:rFonts w:ascii="Courier New" w:hAnsi="Courier New" w:cs="Courier New"/>
+          <w:sz w:val="18"/>
+          <w:szCs w:val="18"/>
+        </w:rPr>
+        <w:tab/>
+      </w:r>
+      <w:r>
+        <w:rPr>
+          <w:rFonts w:ascii="Courier New" w:hAnsi="Courier New" w:cs="Courier New"/>
+          <w:sz w:val="18"/>
+          <w:szCs w:val="18"/>
+        </w:rPr>
+        <w:t>: in  STD_LOGIC;</w:t>
+      </w:r>
+    </w:p>
+    <w:p>
+      <w:pPr>
+        <w:spacing w:after="0" w:line="240" w:lineRule="auto"/>
+        <w:contextualSpacing/>
+        <w:rPr>
+          <w:rFonts w:ascii="Courier New" w:hAnsi="Courier New" w:cs="Courier New"/>
+          <w:sz w:val="18"/>
+          <w:szCs w:val="18"/>
+        </w:rPr>
+      </w:pPr>
+      <w:r>
+        <w:rPr>
+          <w:rFonts w:ascii="Courier New" w:hAnsi="Courier New" w:cs="Courier New"/>
+          <w:sz w:val="18"/>
+          <w:szCs w:val="18"/>
+        </w:rPr>
+        <w:tab/>
+      </w:r>
+      <w:r>
+        <w:rPr>
+          <w:rFonts w:ascii="Courier New" w:hAnsi="Courier New" w:cs="Courier New"/>
+          <w:sz w:val="18"/>
+          <w:szCs w:val="18"/>
+        </w:rPr>
+        <w:tab/>
+      </w:r>
+      <w:proofErr w:type="gramStart"/>
+      <w:r>
+        <w:rPr>
+          <w:rFonts w:ascii="Courier New" w:hAnsi="Courier New" w:cs="Courier New"/>
+          <w:sz w:val="18"/>
+          <w:szCs w:val="18"/>
+        </w:rPr>
+        <w:t>reset</w:t>
+      </w:r>
+      <w:proofErr w:type="gramEnd"/>
+      <w:r>
+        <w:rPr>
+          <w:rFonts w:ascii="Courier New" w:hAnsi="Courier New" w:cs="Courier New"/>
+          <w:sz w:val="18"/>
+          <w:szCs w:val="18"/>
+        </w:rPr>
+        <w:t xml:space="preserve"> </w:t>
+      </w:r>
+      <w:r>
+        <w:rPr>
+          <w:rFonts w:ascii="Courier New" w:hAnsi="Courier New" w:cs="Courier New"/>
+          <w:sz w:val="18"/>
+          <w:szCs w:val="18"/>
+        </w:rPr>
+        <w:tab/>
+      </w:r>
+      <w:r>
+        <w:rPr>
+          <w:rFonts w:ascii="Courier New" w:hAnsi="Courier New" w:cs="Courier New"/>
+          <w:sz w:val="18"/>
+          <w:szCs w:val="18"/>
+        </w:rPr>
+        <w:tab/>
+      </w:r>
+      <w:r>
+        <w:rPr>
+          <w:rFonts w:ascii="Courier New" w:hAnsi="Courier New" w:cs="Courier New"/>
+          <w:sz w:val="18"/>
+          <w:szCs w:val="18"/>
+        </w:rPr>
+        <w:t>: in  STD_LOGIC;</w:t>
+      </w:r>
+    </w:p>
+    <w:p>
+      <w:pPr>
+        <w:spacing w:after="0" w:line="240" w:lineRule="auto"/>
+        <w:contextualSpacing/>
+        <w:rPr>
+          <w:rFonts w:ascii="Courier New" w:hAnsi="Courier New" w:cs="Courier New"/>
+          <w:sz w:val="18"/>
+          <w:szCs w:val="18"/>
+        </w:rPr>
+      </w:pPr>
+      <w:r>
+        <w:rPr>
+          <w:rFonts w:ascii="Courier New" w:hAnsi="Courier New" w:cs="Courier New"/>
+          <w:sz w:val="18"/>
+          <w:szCs w:val="18"/>
+        </w:rPr>
+        <w:tab/>
+      </w:r>
+      <w:r>
+        <w:rPr>
+          <w:rFonts w:ascii="Courier New" w:hAnsi="Courier New" w:cs="Courier New"/>
+          <w:sz w:val="18"/>
+          <w:szCs w:val="18"/>
+        </w:rPr>
+        <w:tab/>
+      </w:r>
+      <w:proofErr w:type="gramStart"/>
+      <w:r>
+        <w:rPr>
+          <w:rFonts w:ascii="Courier New" w:hAnsi="Courier New" w:cs="Courier New"/>
+          <w:sz w:val="18"/>
+          <w:szCs w:val="18"/>
+        </w:rPr>
+        <w:t>ctrl</w:t>
+      </w:r>
+      <w:proofErr w:type="gramEnd"/>
+      <w:r>
+        <w:rPr>
+          <w:rFonts w:ascii="Courier New" w:hAnsi="Courier New" w:cs="Courier New"/>
+          <w:sz w:val="18"/>
+          <w:szCs w:val="18"/>
+        </w:rPr>
+        <w:tab/>
+      </w:r>
+      <w:r>
+        <w:rPr>
+          <w:rFonts w:ascii="Courier New" w:hAnsi="Courier New" w:cs="Courier New"/>
+          <w:sz w:val="18"/>
+          <w:szCs w:val="18"/>
+        </w:rPr>
+        <w:tab/>
+      </w:r>
+      <w:r>
+        <w:rPr>
+          <w:rFonts w:ascii="Courier New" w:hAnsi="Courier New" w:cs="Courier New"/>
+          <w:sz w:val="18"/>
+          <w:szCs w:val="18"/>
+        </w:rPr>
+        <w:t xml:space="preserve">: in </w:t>
+      </w:r>
+      <w:proofErr w:type="spellStart"/>
+      <w:r>
+        <w:rPr>
+          <w:rFonts w:ascii="Courier New" w:hAnsi="Courier New" w:cs="Courier New"/>
+          <w:sz w:val="18"/>
+          <w:szCs w:val="18"/>
+        </w:rPr>
+        <w:t>std_logic_vector</w:t>
+      </w:r>
+      <w:proofErr w:type="spellEnd"/>
+      <w:r>
+        <w:rPr>
+          <w:rFonts w:ascii="Courier New" w:hAnsi="Courier New" w:cs="Courier New"/>
+          <w:sz w:val="18"/>
+          <w:szCs w:val="18"/>
+        </w:rPr>
+        <w:t xml:space="preserve">(1 </w:t>
+      </w:r>
+      <w:proofErr w:type="spellStart"/>
+      <w:r>
+        <w:rPr>
+          <w:rFonts w:ascii="Courier New" w:hAnsi="Courier New" w:cs="Courier New"/>
+          <w:sz w:val="18"/>
+          <w:szCs w:val="18"/>
+        </w:rPr>
+        <w:t>downto</w:t>
+      </w:r>
+      <w:proofErr w:type="spellEnd"/>
+      <w:r>
+        <w:rPr>
+          <w:rFonts w:ascii="Courier New" w:hAnsi="Courier New" w:cs="Courier New"/>
+          <w:sz w:val="18"/>
+          <w:szCs w:val="18"/>
+        </w:rPr>
+        <w:t xml:space="preserve"> 0);</w:t>
+      </w:r>
+    </w:p>
+    <w:p>
+      <w:pPr>
+        <w:spacing w:after="0" w:line="240" w:lineRule="auto"/>
+        <w:contextualSpacing/>
+        <w:rPr>
+          <w:rFonts w:ascii="Courier New" w:hAnsi="Courier New" w:cs="Courier New"/>
+          <w:sz w:val="18"/>
+          <w:szCs w:val="18"/>
+        </w:rPr>
+      </w:pPr>
+      <w:r>
+        <w:rPr>
+          <w:rFonts w:ascii="Courier New" w:hAnsi="Courier New" w:cs="Courier New"/>
+          <w:sz w:val="18"/>
+          <w:szCs w:val="18"/>
+        </w:rPr>
+        <w:tab/>
+      </w:r>
+      <w:r>
+        <w:rPr>
+          <w:rFonts w:ascii="Courier New" w:hAnsi="Courier New" w:cs="Courier New"/>
+          <w:sz w:val="18"/>
+          <w:szCs w:val="18"/>
+        </w:rPr>
+        <w:tab/>
+        <w:t>D</w:t>
+      </w:r>
+      <w:r>
+        <w:rPr>
+          <w:rFonts w:ascii="Courier New" w:hAnsi="Courier New" w:cs="Courier New"/>
+          <w:sz w:val="18"/>
+          <w:szCs w:val="18"/>
+        </w:rPr>
+        <w:tab/>
+      </w:r>
+      <w:r>
+        <w:rPr>
+          <w:rFonts w:ascii="Courier New" w:hAnsi="Courier New" w:cs="Courier New"/>
+          <w:sz w:val="18"/>
+          <w:szCs w:val="18"/>
+        </w:rPr>
+        <w:tab/>
+      </w:r>
+      <w:r>
+        <w:rPr>
+          <w:rFonts w:ascii="Courier New" w:hAnsi="Courier New" w:cs="Courier New"/>
+          <w:sz w:val="18"/>
+          <w:szCs w:val="18"/>
+        </w:rPr>
+        <w:t xml:space="preserve">: in unsigned (N-1 </w:t>
+      </w:r>
+      <w:proofErr w:type="spellStart"/>
+      <w:r>
+        <w:rPr>
+          <w:rFonts w:ascii="Courier New" w:hAnsi="Courier New" w:cs="Courier New"/>
+          <w:sz w:val="18"/>
+          <w:szCs w:val="18"/>
+        </w:rPr>
+        <w:t>downto</w:t>
+      </w:r>
+      <w:proofErr w:type="spellEnd"/>
+      <w:r>
+        <w:rPr>
+          <w:rFonts w:ascii="Courier New" w:hAnsi="Courier New" w:cs="Courier New"/>
+          <w:sz w:val="18"/>
+          <w:szCs w:val="18"/>
+        </w:rPr>
+        <w:t xml:space="preserve"> 0);</w:t>
+      </w:r>
+    </w:p>
+    <w:p>
+      <w:pPr>
+        <w:spacing w:after="0" w:line="240" w:lineRule="auto"/>
+        <w:contextualSpacing/>
+        <w:rPr>
+          <w:rFonts w:ascii="Courier New" w:hAnsi="Courier New" w:cs="Courier New"/>
+          <w:sz w:val="18"/>
+          <w:szCs w:val="18"/>
+        </w:rPr>
+      </w:pPr>
+      <w:r>
+        <w:rPr>
+          <w:rFonts w:ascii="Courier New" w:hAnsi="Courier New" w:cs="Courier New"/>
+          <w:sz w:val="18"/>
+          <w:szCs w:val="18"/>
+        </w:rPr>
+        <w:tab/>
+      </w:r>
+      <w:r>
+        <w:rPr>
+          <w:rFonts w:ascii="Courier New" w:hAnsi="Courier New" w:cs="Courier New"/>
+          <w:sz w:val="18"/>
+          <w:szCs w:val="18"/>
+        </w:rPr>
+        <w:tab/>
+        <w:t>Q</w:t>
+      </w:r>
+      <w:r>
+        <w:rPr>
+          <w:rFonts w:ascii="Courier New" w:hAnsi="Courier New" w:cs="Courier New"/>
+          <w:sz w:val="18"/>
+          <w:szCs w:val="18"/>
+        </w:rPr>
+        <w:tab/>
+      </w:r>
+      <w:r>
+        <w:rPr>
+          <w:rFonts w:ascii="Courier New" w:hAnsi="Courier New" w:cs="Courier New"/>
+          <w:sz w:val="18"/>
+          <w:szCs w:val="18"/>
+        </w:rPr>
+        <w:tab/>
+      </w:r>
+      <w:r>
+        <w:rPr>
+          <w:rFonts w:ascii="Courier New" w:hAnsi="Courier New" w:cs="Courier New"/>
+          <w:sz w:val="18"/>
+          <w:szCs w:val="18"/>
+        </w:rPr>
+        <w:t xml:space="preserve">: out unsigned (N-1 </w:t>
+      </w:r>
+      <w:proofErr w:type="spellStart"/>
+      <w:r>
+        <w:rPr>
+          <w:rFonts w:ascii="Courier New" w:hAnsi="Courier New" w:cs="Courier New"/>
+          <w:sz w:val="18"/>
+          <w:szCs w:val="18"/>
+        </w:rPr>
+        <w:t>downto</w:t>
+      </w:r>
+      <w:proofErr w:type="spellEnd"/>
+      <w:r>
+        <w:rPr>
+          <w:rFonts w:ascii="Courier New" w:hAnsi="Courier New" w:cs="Courier New"/>
+          <w:sz w:val="18"/>
+          <w:szCs w:val="18"/>
+        </w:rPr>
+        <w:t xml:space="preserve"> 0));</w:t>
+      </w:r>
+    </w:p>
+    <w:p>
+      <w:pPr>
+        <w:spacing w:after="0" w:line="240" w:lineRule="auto"/>
+        <w:contextualSpacing/>
+        <w:rPr>
+          <w:rFonts w:ascii="Courier New" w:hAnsi="Courier New" w:cs="Courier New"/>
+          <w:sz w:val="18"/>
+          <w:szCs w:val="18"/>
+        </w:rPr>
+      </w:pPr>
+      <w:proofErr w:type="gramStart"/>
+      <w:r>
+        <w:rPr>
+          <w:rFonts w:ascii="Courier New" w:hAnsi="Courier New" w:cs="Courier New"/>
+          <w:sz w:val="18"/>
+          <w:szCs w:val="18"/>
+        </w:rPr>
+        <w:t>end</w:t>
+      </w:r>
+      <w:proofErr w:type="gramEnd"/>
+      <w:r>
+        <w:rPr>
+          <w:rFonts w:ascii="Courier New" w:hAnsi="Courier New" w:cs="Courier New"/>
+          <w:sz w:val="18"/>
+          <w:szCs w:val="18"/>
+        </w:rPr>
+        <w:t xml:space="preserve"> lec10;</w:t>
+      </w:r>
+    </w:p>
+    <w:p>
+      <w:pPr>
+        <w:spacing w:after="0" w:line="240" w:lineRule="auto"/>
+        <w:contextualSpacing/>
+        <w:rPr>
+          <w:rFonts w:ascii="Courier New" w:hAnsi="Courier New" w:cs="Courier New"/>
+          <w:sz w:val="18"/>
+          <w:szCs w:val="18"/>
+        </w:rPr>
+      </w:pPr>
+      <w:proofErr w:type="gramStart"/>
+      <w:r>
+        <w:rPr>
+          <w:rFonts w:ascii="Courier New" w:hAnsi="Courier New" w:cs="Courier New"/>
+          <w:sz w:val="18"/>
+          <w:szCs w:val="18"/>
+        </w:rPr>
+        <w:t>architecture</w:t>
+      </w:r>
+      <w:proofErr w:type="gramEnd"/>
+      <w:r>
+        <w:rPr>
+          <w:rFonts w:ascii="Courier New" w:hAnsi="Courier New" w:cs="Courier New"/>
+          <w:sz w:val="18"/>
+          <w:szCs w:val="18"/>
+        </w:rPr>
+        <w:t xml:space="preserve"> behavior of lec10 is</w:t>
+      </w:r>
+    </w:p>
+    <w:p>
+      <w:pPr>
+        <w:spacing w:after="0" w:line="240" w:lineRule="auto"/>
+        <w:contextualSpacing/>
+        <w:rPr>
+          <w:rFonts w:ascii="Courier New" w:hAnsi="Courier New" w:cs="Courier New"/>
+          <w:sz w:val="18"/>
+          <w:szCs w:val="18"/>
+        </w:rPr>
+      </w:pPr>
+      <w:r>
+        <w:rPr>
+          <w:rFonts w:ascii="Courier New" w:hAnsi="Courier New" w:cs="Courier New"/>
+          <w:sz w:val="18"/>
+          <w:szCs w:val="18"/>
+        </w:rPr>
+        <w:tab/>
+      </w:r>
+      <w:proofErr w:type="gramStart"/>
+      <w:r>
+        <w:rPr>
+          <w:rFonts w:ascii="Courier New" w:hAnsi="Courier New" w:cs="Courier New"/>
+          <w:sz w:val="18"/>
+          <w:szCs w:val="18"/>
+        </w:rPr>
+        <w:t>signal</w:t>
+      </w:r>
+      <w:proofErr w:type="gramEnd"/>
+      <w:r>
+        <w:rPr>
+          <w:rFonts w:ascii="Courier New" w:hAnsi="Courier New" w:cs="Courier New"/>
+          <w:sz w:val="18"/>
+          <w:szCs w:val="18"/>
+        </w:rPr>
+        <w:t xml:space="preserve"> </w:t>
+      </w:r>
+      <w:proofErr w:type="spellStart"/>
+      <w:r>
+        <w:rPr>
+          <w:rFonts w:ascii="Courier New" w:hAnsi="Courier New" w:cs="Courier New"/>
+          <w:sz w:val="18"/>
+          <w:szCs w:val="18"/>
+        </w:rPr>
+        <w:t>processQ</w:t>
+      </w:r>
+      <w:proofErr w:type="spellEnd"/>
+      <w:r>
+        <w:rPr>
+          <w:rFonts w:ascii="Courier New" w:hAnsi="Courier New" w:cs="Courier New"/>
+          <w:sz w:val="18"/>
+          <w:szCs w:val="18"/>
+        </w:rPr>
+        <w:t xml:space="preserve">: </w:t>
+      </w:r>
+      <w:r>
+        <w:rPr>
+          <w:rFonts w:ascii="Courier New" w:hAnsi="Courier New" w:cs="Courier New"/>
+          <w:sz w:val="18"/>
+          <w:szCs w:val="18"/>
+        </w:rPr>
+        <w:t>__________________________________ ;</w:t>
+      </w:r>
+    </w:p>
+    <w:p>
+      <w:pPr>
+        <w:spacing w:after="0" w:line="240" w:lineRule="auto"/>
+        <w:contextualSpacing/>
+        <w:rPr>
+          <w:rFonts w:ascii="Courier New" w:hAnsi="Courier New" w:cs="Courier New"/>
+          <w:sz w:val="18"/>
+          <w:szCs w:val="18"/>
+        </w:rPr>
+      </w:pPr>
+      <w:proofErr w:type="gramStart"/>
+      <w:r>
+        <w:rPr>
+          <w:rFonts w:ascii="Courier New" w:hAnsi="Courier New" w:cs="Courier New"/>
+          <w:sz w:val="18"/>
+          <w:szCs w:val="18"/>
+        </w:rPr>
+        <w:t>begin</w:t>
+      </w:r>
+      <w:proofErr w:type="gramEnd"/>
+    </w:p>
+    <w:p>
+      <w:pPr>
+        <w:spacing w:after="0" w:line="240" w:lineRule="auto"/>
+        <w:contextualSpacing/>
+        <w:rPr>
+          <w:rFonts w:ascii="Courier New" w:hAnsi="Courier New" w:cs="Courier New"/>
+          <w:sz w:val="18"/>
+          <w:szCs w:val="18"/>
+        </w:rPr>
+      </w:pPr>
+      <w:r>
+        <w:rPr>
+          <w:rFonts w:ascii="Courier New" w:hAnsi="Courier New" w:cs="Courier New"/>
+          <w:sz w:val="18"/>
+          <w:szCs w:val="18"/>
+        </w:rPr>
+        <w:tab/>
+      </w:r>
+      <w:proofErr w:type="gramStart"/>
+      <w:r>
+        <w:rPr>
+          <w:rFonts w:ascii="Courier New" w:hAnsi="Courier New" w:cs="Courier New"/>
+          <w:sz w:val="18"/>
+          <w:szCs w:val="18"/>
+        </w:rPr>
+        <w:t>process(</w:t>
+      </w:r>
+      <w:proofErr w:type="spellStart"/>
+      <w:proofErr w:type="gramEnd"/>
+      <w:r>
+        <w:rPr>
+          <w:rFonts w:ascii="Courier New" w:hAnsi="Courier New" w:cs="Courier New"/>
+          <w:sz w:val="18"/>
+          <w:szCs w:val="18"/>
+        </w:rPr>
+        <w:t>clk</w:t>
+      </w:r>
+      <w:proofErr w:type="spellEnd"/>
+      <w:r>
+        <w:rPr>
+          <w:rFonts w:ascii="Courier New" w:hAnsi="Courier New" w:cs="Courier New"/>
+          <w:sz w:val="18"/>
+          <w:szCs w:val="18"/>
+        </w:rPr>
+        <w:t>)</w:t>
+      </w:r>
+    </w:p>
+    <w:p>
+      <w:pPr>
+        <w:spacing w:after="0" w:line="240" w:lineRule="auto"/>
+        <w:contextualSpacing/>
+        <w:rPr>
+          <w:rFonts w:ascii="Courier New" w:hAnsi="Courier New" w:cs="Courier New"/>
+          <w:sz w:val="18"/>
+          <w:szCs w:val="18"/>
+        </w:rPr>
+      </w:pPr>
+      <w:r>
+        <w:rPr>
+          <w:rFonts w:ascii="Courier New" w:hAnsi="Courier New" w:cs="Courier New"/>
+          <w:sz w:val="18"/>
+          <w:szCs w:val="18"/>
+        </w:rPr>
+        <w:tab/>
+      </w:r>
+      <w:proofErr w:type="gramStart"/>
+      <w:r>
+        <w:rPr>
+          <w:rFonts w:ascii="Courier New" w:hAnsi="Courier New" w:cs="Courier New"/>
+          <w:sz w:val="18"/>
+          <w:szCs w:val="18"/>
+        </w:rPr>
+        <w:t>begin</w:t>
+      </w:r>
+      <w:proofErr w:type="gramEnd"/>
+    </w:p>
+    <w:p>
+      <w:pPr>
+        <w:spacing w:after="0" w:line="240" w:lineRule="auto"/>
+        <w:contextualSpacing/>
+        <w:rPr>
+          <w:rFonts w:ascii="Courier New" w:hAnsi="Courier New" w:cs="Courier New"/>
+          <w:sz w:val="18"/>
+          <w:szCs w:val="18"/>
+        </w:rPr>
+      </w:pPr>
+      <w:r>
+        <w:rPr>
+          <w:rFonts w:ascii="Courier New" w:hAnsi="Courier New" w:cs="Courier New"/>
+          <w:sz w:val="18"/>
+          <w:szCs w:val="18"/>
+        </w:rPr>
+        <w:tab/>
+      </w:r>
+      <w:r>
+        <w:rPr>
+          <w:rFonts w:ascii="Courier New" w:hAnsi="Courier New" w:cs="Courier New"/>
+          <w:sz w:val="18"/>
+          <w:szCs w:val="18"/>
+        </w:rPr>
+        <w:tab/>
+      </w:r>
+      <w:proofErr w:type="gramStart"/>
+      <w:r>
+        <w:rPr>
+          <w:rFonts w:ascii="Courier New" w:hAnsi="Courier New" w:cs="Courier New"/>
+          <w:sz w:val="18"/>
+          <w:szCs w:val="18"/>
+        </w:rPr>
+        <w:t>if</w:t>
+      </w:r>
+      <w:proofErr w:type="gramEnd"/>
+      <w:r>
+        <w:rPr>
+          <w:rFonts w:ascii="Courier New" w:hAnsi="Courier New" w:cs="Courier New"/>
+          <w:sz w:val="18"/>
+          <w:szCs w:val="18"/>
+        </w:rPr>
+        <w:t xml:space="preserve"> (</w:t>
+      </w:r>
+      <w:proofErr w:type="spellStart"/>
+      <w:r>
+        <w:rPr>
+          <w:rFonts w:ascii="Courier New" w:hAnsi="Courier New" w:cs="Courier New"/>
+          <w:sz w:val="18"/>
+          <w:szCs w:val="18"/>
+        </w:rPr>
+        <w:t>rising_edge</w:t>
+      </w:r>
+      <w:proofErr w:type="spellEnd"/>
+      <w:r>
+        <w:rPr>
+          <w:rFonts w:ascii="Courier New" w:hAnsi="Courier New" w:cs="Courier New"/>
+          <w:sz w:val="18"/>
+          <w:szCs w:val="18"/>
+        </w:rPr>
+        <w:t>(</w:t>
+      </w:r>
+      <w:proofErr w:type="spellStart"/>
+      <w:r>
+        <w:rPr>
+          <w:rFonts w:ascii="Courier New" w:hAnsi="Courier New" w:cs="Courier New"/>
+          <w:sz w:val="18"/>
+          <w:szCs w:val="18"/>
+        </w:rPr>
+        <w:t>clk</w:t>
+      </w:r>
+      <w:proofErr w:type="spellEnd"/>
+      <w:r>
+        <w:rPr>
+          <w:rFonts w:ascii="Courier New" w:hAnsi="Courier New" w:cs="Courier New"/>
+          <w:sz w:val="18"/>
+          <w:szCs w:val="18"/>
+        </w:rPr>
+        <w:t>)) then</w:t>
+      </w:r>
+    </w:p>
+    <w:p>
+      <w:pPr>
+        <w:spacing w:after="0" w:line="240" w:lineRule="auto"/>
+        <w:contextualSpacing/>
+        <w:rPr>
+          <w:rFonts w:ascii="Courier New" w:hAnsi="Courier New" w:cs="Courier New"/>
+          <w:sz w:val="18"/>
+          <w:szCs w:val="18"/>
+        </w:rPr>
+      </w:pPr>
+      <w:r>
+        <w:rPr>
+          <w:rFonts w:ascii="Courier New" w:hAnsi="Courier New" w:cs="Courier New"/>
+          <w:sz w:val="18"/>
+          <w:szCs w:val="18"/>
+        </w:rPr>
+        <w:tab/>
+      </w:r>
+      <w:r>
+        <w:rPr>
+          <w:rFonts w:ascii="Courier New" w:hAnsi="Courier New" w:cs="Courier New"/>
+          <w:sz w:val="18"/>
+          <w:szCs w:val="18"/>
+        </w:rPr>
+        <w:tab/>
+      </w:r>
+      <w:r>
+        <w:rPr>
+          <w:rFonts w:ascii="Courier New" w:hAnsi="Courier New" w:cs="Courier New"/>
+          <w:sz w:val="18"/>
+          <w:szCs w:val="18"/>
+        </w:rPr>
+        <w:tab/>
+      </w:r>
+      <w:proofErr w:type="gramStart"/>
+      <w:r>
+        <w:rPr>
+          <w:rFonts w:ascii="Courier New" w:hAnsi="Courier New" w:cs="Courier New"/>
+          <w:sz w:val="18"/>
+          <w:szCs w:val="18"/>
+        </w:rPr>
+        <w:t>if</w:t>
+      </w:r>
+      <w:proofErr w:type="gramEnd"/>
+      <w:r>
+        <w:rPr>
+          <w:rFonts w:ascii="Courier New" w:hAnsi="Courier New" w:cs="Courier New"/>
+          <w:sz w:val="18"/>
+          <w:szCs w:val="18"/>
+        </w:rPr>
+        <w:t xml:space="preserve"> (reset = '0') then</w:t>
+      </w:r>
+    </w:p>
+    <w:p>
+      <w:pPr>
+        <w:spacing w:after="0" w:line="240" w:lineRule="auto"/>
+        <w:contextualSpacing/>
+        <w:rPr>
+          <w:rFonts w:ascii="Courier New" w:hAnsi="Courier New" w:cs="Courier New"/>
+          <w:sz w:val="18"/>
+          <w:szCs w:val="18"/>
+        </w:rPr>
+      </w:pPr>
+      <w:r>
+        <w:rPr>
+          <w:rFonts w:ascii="Courier New" w:hAnsi="Courier New" w:cs="Courier New"/>
+          <w:sz w:val="18"/>
+          <w:szCs w:val="18"/>
+        </w:rPr>
+        <w:tab/>
+      </w:r>
+      <w:r>
+        <w:rPr>
+          <w:rFonts w:ascii="Courier New" w:hAnsi="Courier New" w:cs="Courier New"/>
+          <w:sz w:val="18"/>
+          <w:szCs w:val="18"/>
+        </w:rPr>
+        <w:tab/>
+      </w:r>
+      <w:r>
+        <w:rPr>
+          <w:rFonts w:ascii="Courier New" w:hAnsi="Courier New" w:cs="Courier New"/>
+          <w:sz w:val="18"/>
+          <w:szCs w:val="18"/>
+        </w:rPr>
+        <w:tab/>
+      </w:r>
+      <w:r>
+        <w:rPr>
+          <w:rFonts w:ascii="Courier New" w:hAnsi="Courier New" w:cs="Courier New"/>
+          <w:sz w:val="18"/>
+          <w:szCs w:val="18"/>
+        </w:rPr>
+        <w:tab/>
+      </w:r>
+      <w:proofErr w:type="spellStart"/>
+      <w:proofErr w:type="gramStart"/>
+      <w:r>
+        <w:rPr>
+          <w:rFonts w:ascii="Courier New" w:hAnsi="Courier New" w:cs="Courier New"/>
+          <w:sz w:val="18"/>
+          <w:szCs w:val="18"/>
+        </w:rPr>
+        <w:t>processQ</w:t>
+      </w:r>
+      <w:proofErr w:type="spellEnd"/>
+      <w:proofErr w:type="gramEnd"/>
+      <w:r>
+        <w:rPr>
+          <w:rFonts w:ascii="Courier New" w:hAnsi="Courier New" w:cs="Courier New"/>
+          <w:sz w:val="18"/>
+          <w:szCs w:val="18"/>
+        </w:rPr>
+        <w:t xml:space="preserve"> &lt;= </w:t>
+      </w:r>
+      <w:r>
+        <w:rPr>
+          <w:rFonts w:ascii="Courier New" w:hAnsi="Courier New" w:cs="Courier New"/>
+          <w:sz w:val="18"/>
+          <w:szCs w:val="18"/>
+        </w:rPr>
+        <w:t>___________________ ;</w:t>
+      </w:r>
+    </w:p>
+    <w:p>
+      <w:pPr>
+        <w:spacing w:after="0" w:line="240" w:lineRule="auto"/>
+        <w:contextualSpacing/>
+        <w:rPr>
+          <w:rFonts w:ascii="Courier New" w:hAnsi="Courier New" w:cs="Courier New"/>
+          <w:sz w:val="18"/>
+          <w:szCs w:val="18"/>
+        </w:rPr>
+      </w:pPr>
+      <w:r>
+        <w:rPr>
+          <w:rFonts w:ascii="Courier New" w:hAnsi="Courier New" w:cs="Courier New"/>
+          <w:sz w:val="18"/>
+          <w:szCs w:val="18"/>
+        </w:rPr>
+        <w:tab/>
+      </w:r>
+      <w:r>
+        <w:rPr>
+          <w:rFonts w:ascii="Courier New" w:hAnsi="Courier New" w:cs="Courier New"/>
+          <w:sz w:val="18"/>
+          <w:szCs w:val="18"/>
+        </w:rPr>
+        <w:tab/>
+      </w:r>
+      <w:r>
+        <w:rPr>
+          <w:rFonts w:ascii="Courier New" w:hAnsi="Courier New" w:cs="Courier New"/>
+          <w:sz w:val="18"/>
+          <w:szCs w:val="18"/>
+        </w:rPr>
+        <w:tab/>
+      </w:r>
+      <w:proofErr w:type="spellStart"/>
+      <w:proofErr w:type="gramStart"/>
+      <w:r>
+        <w:rPr>
+          <w:rFonts w:ascii="Courier New" w:hAnsi="Courier New" w:cs="Courier New"/>
+          <w:sz w:val="18"/>
+          <w:szCs w:val="18"/>
+        </w:rPr>
+        <w:t>elsif</w:t>
+      </w:r>
+      <w:proofErr w:type="spellEnd"/>
+      <w:proofErr w:type="gramEnd"/>
+      <w:r>
+        <w:rPr>
+          <w:rFonts w:ascii="Courier New" w:hAnsi="Courier New" w:cs="Courier New"/>
+          <w:sz w:val="18"/>
+          <w:szCs w:val="18"/>
+        </w:rPr>
+        <w:t xml:space="preserve"> (</w:t>
+      </w:r>
+      <w:r>
+        <w:rPr>
+          <w:rFonts w:ascii="Courier New" w:hAnsi="Courier New" w:cs="Courier New"/>
+          <w:sz w:val="18"/>
+          <w:szCs w:val="18"/>
+        </w:rPr>
+        <w:t>ctrl</w:t>
+      </w:r>
+      <w:r>
+        <w:rPr>
+          <w:rFonts w:ascii="Courier New" w:hAnsi="Courier New" w:cs="Courier New"/>
+          <w:sz w:val="18"/>
+          <w:szCs w:val="18"/>
+        </w:rPr>
+        <w:t xml:space="preserve"> = "01") then</w:t>
+      </w:r>
+    </w:p>
+    <w:p>
+      <w:pPr>
+        <w:spacing w:after="0" w:line="240" w:lineRule="auto"/>
+        <w:contextualSpacing/>
+        <w:rPr>
+          <w:rFonts w:ascii="Courier New" w:hAnsi="Courier New" w:cs="Courier New"/>
+          <w:sz w:val="18"/>
+          <w:szCs w:val="18"/>
+        </w:rPr>
+      </w:pPr>
+      <w:r>
+        <w:rPr>
+          <w:rFonts w:ascii="Courier New" w:hAnsi="Courier New" w:cs="Courier New"/>
+          <w:sz w:val="18"/>
+          <w:szCs w:val="18"/>
+        </w:rPr>
+        <w:tab/>
+      </w:r>
+      <w:r>
+        <w:rPr>
+          <w:rFonts w:ascii="Courier New" w:hAnsi="Courier New" w:cs="Courier New"/>
+          <w:sz w:val="18"/>
+          <w:szCs w:val="18"/>
+        </w:rPr>
+        <w:tab/>
+      </w:r>
+      <w:r>
+        <w:rPr>
+          <w:rFonts w:ascii="Courier New" w:hAnsi="Courier New" w:cs="Courier New"/>
+          <w:sz w:val="18"/>
+          <w:szCs w:val="18"/>
+        </w:rPr>
+        <w:tab/>
+      </w:r>
+      <w:r>
+        <w:rPr>
+          <w:rFonts w:ascii="Courier New" w:hAnsi="Courier New" w:cs="Courier New"/>
+          <w:sz w:val="18"/>
+          <w:szCs w:val="18"/>
+        </w:rPr>
+        <w:tab/>
+      </w:r>
+      <w:proofErr w:type="spellStart"/>
+      <w:proofErr w:type="gramStart"/>
+      <w:r>
+        <w:rPr>
+          <w:rFonts w:ascii="Courier New" w:hAnsi="Courier New" w:cs="Courier New"/>
+          <w:sz w:val="18"/>
+          <w:szCs w:val="18"/>
+        </w:rPr>
+        <w:t>processQ</w:t>
+      </w:r>
+      <w:proofErr w:type="spellEnd"/>
+      <w:proofErr w:type="gramEnd"/>
+      <w:r>
+        <w:rPr>
+          <w:rFonts w:ascii="Courier New" w:hAnsi="Courier New" w:cs="Courier New"/>
+          <w:sz w:val="18"/>
+          <w:szCs w:val="18"/>
+        </w:rPr>
+        <w:t xml:space="preserve"> &lt;= </w:t>
+      </w:r>
+      <w:r>
+        <w:rPr>
+          <w:rFonts w:ascii="Courier New" w:hAnsi="Courier New" w:cs="Courier New"/>
+          <w:sz w:val="18"/>
+          <w:szCs w:val="18"/>
+        </w:rPr>
+        <w:t>___________________ ;</w:t>
+      </w:r>
+    </w:p>
+    <w:p>
+      <w:pPr>
+        <w:spacing w:after="0" w:line="240" w:lineRule="auto"/>
+        <w:contextualSpacing/>
+        <w:rPr>
+          <w:rFonts w:ascii="Courier New" w:hAnsi="Courier New" w:cs="Courier New"/>
+          <w:sz w:val="18"/>
+          <w:szCs w:val="18"/>
+        </w:rPr>
+      </w:pPr>
+      <w:r>
+        <w:rPr>
+          <w:rFonts w:ascii="Courier New" w:hAnsi="Courier New" w:cs="Courier New"/>
+          <w:sz w:val="18"/>
+          <w:szCs w:val="18"/>
+        </w:rPr>
+        <w:tab/>
+      </w:r>
+      <w:r>
+        <w:rPr>
+          <w:rFonts w:ascii="Courier New" w:hAnsi="Courier New" w:cs="Courier New"/>
+          <w:sz w:val="18"/>
+          <w:szCs w:val="18"/>
+        </w:rPr>
+        <w:tab/>
+      </w:r>
+      <w:r>
+        <w:rPr>
+          <w:rFonts w:ascii="Courier New" w:hAnsi="Courier New" w:cs="Courier New"/>
+          <w:sz w:val="18"/>
+          <w:szCs w:val="18"/>
+        </w:rPr>
+        <w:tab/>
+      </w:r>
+      <w:proofErr w:type="spellStart"/>
+      <w:proofErr w:type="gramStart"/>
+      <w:r>
+        <w:rPr>
+          <w:rFonts w:ascii="Courier New" w:hAnsi="Courier New" w:cs="Courier New"/>
+          <w:sz w:val="18"/>
+          <w:szCs w:val="18"/>
+        </w:rPr>
+        <w:t>elsif</w:t>
+      </w:r>
+      <w:proofErr w:type="spellEnd"/>
+      <w:proofErr w:type="gramEnd"/>
+      <w:r>
+        <w:rPr>
+          <w:rFonts w:ascii="Courier New" w:hAnsi="Courier New" w:cs="Courier New"/>
+          <w:sz w:val="18"/>
+          <w:szCs w:val="18"/>
+        </w:rPr>
+        <w:t xml:space="preserve"> (</w:t>
+      </w:r>
+      <w:r>
+        <w:rPr>
+          <w:rFonts w:ascii="Courier New" w:hAnsi="Courier New" w:cs="Courier New"/>
+          <w:sz w:val="18"/>
+          <w:szCs w:val="18"/>
+        </w:rPr>
+        <w:t>ctrl</w:t>
+      </w:r>
+      <w:r>
+        <w:rPr>
+          <w:rFonts w:ascii="Courier New" w:hAnsi="Courier New" w:cs="Courier New"/>
+          <w:sz w:val="18"/>
+          <w:szCs w:val="18"/>
+        </w:rPr>
+        <w:t xml:space="preserve"> = "10") then</w:t>
+      </w:r>
+    </w:p>
+    <w:p>
+      <w:pPr>
+        <w:spacing w:after="0" w:line="240" w:lineRule="auto"/>
+        <w:contextualSpacing/>
+        <w:rPr>
+          <w:rFonts w:ascii="Courier New" w:hAnsi="Courier New" w:cs="Courier New"/>
+          <w:sz w:val="18"/>
+          <w:szCs w:val="18"/>
+        </w:rPr>
+      </w:pPr>
+      <w:r>
+        <w:rPr>
+          <w:rFonts w:ascii="Courier New" w:hAnsi="Courier New" w:cs="Courier New"/>
+          <w:sz w:val="18"/>
+          <w:szCs w:val="18"/>
+        </w:rPr>
+        <w:tab/>
+      </w:r>
+      <w:r>
+        <w:rPr>
+          <w:rFonts w:ascii="Courier New" w:hAnsi="Courier New" w:cs="Courier New"/>
+          <w:sz w:val="18"/>
+          <w:szCs w:val="18"/>
+        </w:rPr>
+        <w:tab/>
+      </w:r>
+      <w:r>
+        <w:rPr>
+          <w:rFonts w:ascii="Courier New" w:hAnsi="Courier New" w:cs="Courier New"/>
+          <w:sz w:val="18"/>
+          <w:szCs w:val="18"/>
+        </w:rPr>
+        <w:tab/>
+      </w:r>
+      <w:r>
+        <w:rPr>
+          <w:rFonts w:ascii="Courier New" w:hAnsi="Courier New" w:cs="Courier New"/>
+          <w:sz w:val="18"/>
+          <w:szCs w:val="18"/>
+        </w:rPr>
+        <w:tab/>
+      </w:r>
+      <w:proofErr w:type="spellStart"/>
+      <w:proofErr w:type="gramStart"/>
+      <w:r>
+        <w:rPr>
+          <w:rFonts w:ascii="Courier New" w:hAnsi="Courier New" w:cs="Courier New"/>
+          <w:sz w:val="18"/>
+          <w:szCs w:val="18"/>
+        </w:rPr>
+        <w:t>processQ</w:t>
+      </w:r>
+      <w:proofErr w:type="spellEnd"/>
+      <w:proofErr w:type="gramEnd"/>
+      <w:r>
+        <w:rPr>
+          <w:rFonts w:ascii="Courier New" w:hAnsi="Courier New" w:cs="Courier New"/>
+          <w:sz w:val="18"/>
+          <w:szCs w:val="18"/>
+        </w:rPr>
+        <w:t xml:space="preserve"> &lt;= </w:t>
+      </w:r>
+      <w:r>
+        <w:rPr>
+          <w:rFonts w:ascii="Courier New" w:hAnsi="Courier New" w:cs="Courier New"/>
+          <w:sz w:val="18"/>
+          <w:szCs w:val="18"/>
+        </w:rPr>
+        <w:t>___________________ ;</w:t>
+      </w:r>
+    </w:p>
+    <w:p>
+      <w:pPr>
+        <w:spacing w:after="0" w:line="240" w:lineRule="auto"/>
+        <w:contextualSpacing/>
+        <w:rPr>
+          <w:rFonts w:ascii="Courier New" w:hAnsi="Courier New" w:cs="Courier New"/>
+          <w:sz w:val="18"/>
+          <w:szCs w:val="18"/>
+        </w:rPr>
+      </w:pPr>
+      <w:r>
+        <w:rPr>
+          <w:rFonts w:ascii="Courier New" w:hAnsi="Courier New" w:cs="Courier New"/>
+          <w:sz w:val="18"/>
+          <w:szCs w:val="18"/>
+        </w:rPr>
+        <w:tab/>
+      </w:r>
+      <w:r>
+        <w:rPr>
+          <w:rFonts w:ascii="Courier New" w:hAnsi="Courier New" w:cs="Courier New"/>
+          <w:sz w:val="18"/>
+          <w:szCs w:val="18"/>
+        </w:rPr>
+        <w:tab/>
+      </w:r>
+      <w:r>
+        <w:rPr>
+          <w:rFonts w:ascii="Courier New" w:hAnsi="Courier New" w:cs="Courier New"/>
+          <w:sz w:val="18"/>
+          <w:szCs w:val="18"/>
+        </w:rPr>
+        <w:tab/>
+      </w:r>
+      <w:proofErr w:type="spellStart"/>
+      <w:proofErr w:type="gramStart"/>
+      <w:r>
+        <w:rPr>
+          <w:rFonts w:ascii="Courier New" w:hAnsi="Courier New" w:cs="Courier New"/>
+          <w:sz w:val="18"/>
+          <w:szCs w:val="18"/>
+        </w:rPr>
+        <w:t>elsif</w:t>
+      </w:r>
+      <w:proofErr w:type="spellEnd"/>
+      <w:proofErr w:type="gramEnd"/>
+      <w:r>
+        <w:rPr>
+          <w:rFonts w:ascii="Courier New" w:hAnsi="Courier New" w:cs="Courier New"/>
+          <w:sz w:val="18"/>
+          <w:szCs w:val="18"/>
+        </w:rPr>
+        <w:t xml:space="preserve"> (</w:t>
+      </w:r>
+      <w:r>
+        <w:rPr>
+          <w:rFonts w:ascii="Courier New" w:hAnsi="Courier New" w:cs="Courier New"/>
+          <w:sz w:val="18"/>
+          <w:szCs w:val="18"/>
+        </w:rPr>
+        <w:t>ctrl</w:t>
+      </w:r>
+      <w:r>
+        <w:rPr>
+          <w:rFonts w:ascii="Courier New" w:hAnsi="Courier New" w:cs="Courier New"/>
+          <w:sz w:val="18"/>
+          <w:szCs w:val="18"/>
+        </w:rPr>
+        <w:t xml:space="preserve"> = "11") then</w:t>
+      </w:r>
+    </w:p>
+    <w:p>
+      <w:pPr>
+        <w:spacing w:after="0" w:line="240" w:lineRule="auto"/>
+        <w:contextualSpacing/>
+        <w:rPr>
+          <w:rFonts w:ascii="Courier New" w:hAnsi="Courier New" w:cs="Courier New"/>
+          <w:sz w:val="18"/>
+          <w:szCs w:val="18"/>
+        </w:rPr>
+      </w:pPr>
+      <w:r>
+        <w:rPr>
+          <w:rFonts w:ascii="Courier New" w:hAnsi="Courier New" w:cs="Courier New"/>
+          <w:sz w:val="18"/>
+          <w:szCs w:val="18"/>
+        </w:rPr>
+        <w:tab/>
+      </w:r>
+      <w:r>
+        <w:rPr>
+          <w:rFonts w:ascii="Courier New" w:hAnsi="Courier New" w:cs="Courier New"/>
+          <w:sz w:val="18"/>
+          <w:szCs w:val="18"/>
+        </w:rPr>
+        <w:tab/>
+      </w:r>
+      <w:r>
+        <w:rPr>
+          <w:rFonts w:ascii="Courier New" w:hAnsi="Courier New" w:cs="Courier New"/>
+          <w:sz w:val="18"/>
+          <w:szCs w:val="18"/>
+        </w:rPr>
+        <w:tab/>
+      </w:r>
+      <w:r>
+        <w:rPr>
+          <w:rFonts w:ascii="Courier New" w:hAnsi="Courier New" w:cs="Courier New"/>
+          <w:sz w:val="18"/>
+          <w:szCs w:val="18"/>
+        </w:rPr>
+        <w:tab/>
+      </w:r>
+      <w:proofErr w:type="spellStart"/>
+      <w:proofErr w:type="gramStart"/>
+      <w:r>
+        <w:rPr>
+          <w:rFonts w:ascii="Courier New" w:hAnsi="Courier New" w:cs="Courier New"/>
+          <w:sz w:val="18"/>
+          <w:szCs w:val="18"/>
+        </w:rPr>
+        <w:t>processQ</w:t>
+      </w:r>
+      <w:proofErr w:type="spellEnd"/>
+      <w:proofErr w:type="gramEnd"/>
+      <w:r>
+        <w:rPr>
+          <w:rFonts w:ascii="Courier New" w:hAnsi="Courier New" w:cs="Courier New"/>
+          <w:sz w:val="18"/>
+          <w:szCs w:val="18"/>
+        </w:rPr>
+        <w:t xml:space="preserve"> &lt;= </w:t>
+      </w:r>
+      <w:r>
+        <w:rPr>
+          <w:rFonts w:ascii="Courier New" w:hAnsi="Courier New" w:cs="Courier New"/>
+          <w:sz w:val="18"/>
+          <w:szCs w:val="18"/>
+        </w:rPr>
+        <w:t>___________________ ;</w:t>
+      </w:r>
+    </w:p>
+    <w:p>
+      <w:pPr>
+        <w:spacing w:after="0" w:line="240" w:lineRule="auto"/>
+        <w:contextualSpacing/>
+        <w:rPr>
+          <w:rFonts w:ascii="Courier New" w:hAnsi="Courier New" w:cs="Courier New"/>
+          <w:sz w:val="18"/>
+          <w:szCs w:val="18"/>
+        </w:rPr>
+      </w:pPr>
+      <w:r>
+        <w:rPr>
+          <w:rFonts w:ascii="Courier New" w:hAnsi="Courier New" w:cs="Courier New"/>
+          <w:sz w:val="18"/>
+          <w:szCs w:val="18"/>
+        </w:rPr>
+        <w:tab/>
+      </w:r>
+      <w:r>
+        <w:rPr>
+          <w:rFonts w:ascii="Courier New" w:hAnsi="Courier New" w:cs="Courier New"/>
+          <w:sz w:val="18"/>
+          <w:szCs w:val="18"/>
+        </w:rPr>
+        <w:tab/>
+      </w:r>
+      <w:r>
+        <w:rPr>
+          <w:rFonts w:ascii="Courier New" w:hAnsi="Courier New" w:cs="Courier New"/>
+          <w:sz w:val="18"/>
+          <w:szCs w:val="18"/>
+        </w:rPr>
+        <w:tab/>
+      </w:r>
+      <w:proofErr w:type="gramStart"/>
+      <w:r>
+        <w:rPr>
+          <w:rFonts w:ascii="Courier New" w:hAnsi="Courier New" w:cs="Courier New"/>
+          <w:sz w:val="18"/>
+          <w:szCs w:val="18"/>
+        </w:rPr>
+        <w:t>end</w:t>
+      </w:r>
+      <w:proofErr w:type="gramEnd"/>
+      <w:r>
+        <w:rPr>
+          <w:rFonts w:ascii="Courier New" w:hAnsi="Courier New" w:cs="Courier New"/>
+          <w:sz w:val="18"/>
+          <w:szCs w:val="18"/>
+        </w:rPr>
+        <w:t xml:space="preserve"> if;</w:t>
+      </w:r>
+    </w:p>
+    <w:p>
+      <w:pPr>
+        <w:spacing w:after="0" w:line="240" w:lineRule="auto"/>
+        <w:contextualSpacing/>
+        <w:rPr>
+          <w:rFonts w:ascii="Courier New" w:hAnsi="Courier New" w:cs="Courier New"/>
+          <w:sz w:val="18"/>
+          <w:szCs w:val="18"/>
+        </w:rPr>
+      </w:pPr>
+      <w:r>
+        <w:rPr>
+          <w:rFonts w:ascii="Courier New" w:hAnsi="Courier New" w:cs="Courier New"/>
+          <w:sz w:val="18"/>
+          <w:szCs w:val="18"/>
+        </w:rPr>
+        <w:tab/>
+      </w:r>
+      <w:r>
+        <w:rPr>
+          <w:rFonts w:ascii="Courier New" w:hAnsi="Courier New" w:cs="Courier New"/>
+          <w:sz w:val="18"/>
+          <w:szCs w:val="18"/>
+        </w:rPr>
+        <w:tab/>
+      </w:r>
+      <w:proofErr w:type="gramStart"/>
+      <w:r>
+        <w:rPr>
+          <w:rFonts w:ascii="Courier New" w:hAnsi="Courier New" w:cs="Courier New"/>
+          <w:sz w:val="18"/>
+          <w:szCs w:val="18"/>
+        </w:rPr>
+        <w:t>end</w:t>
+      </w:r>
+      <w:proofErr w:type="gramEnd"/>
+      <w:r>
+        <w:rPr>
+          <w:rFonts w:ascii="Courier New" w:hAnsi="Courier New" w:cs="Courier New"/>
+          <w:sz w:val="18"/>
+          <w:szCs w:val="18"/>
+        </w:rPr>
+        <w:t xml:space="preserve"> if;</w:t>
+      </w:r>
+    </w:p>
+    <w:p>
+      <w:pPr>
+        <w:spacing w:after="0" w:line="240" w:lineRule="auto"/>
+        <w:contextualSpacing/>
+        <w:rPr>
+          <w:rFonts w:ascii="Courier New" w:hAnsi="Courier New" w:cs="Courier New"/>
+          <w:sz w:val="18"/>
+          <w:szCs w:val="18"/>
+        </w:rPr>
+      </w:pPr>
+      <w:r>
+        <w:rPr>
+          <w:rFonts w:ascii="Courier New" w:hAnsi="Courier New" w:cs="Courier New"/>
+          <w:sz w:val="18"/>
+          <w:szCs w:val="18"/>
+        </w:rPr>
+        <w:tab/>
+      </w:r>
+      <w:proofErr w:type="gramStart"/>
+      <w:r>
+        <w:rPr>
+          <w:rFonts w:ascii="Courier New" w:hAnsi="Courier New" w:cs="Courier New"/>
+          <w:sz w:val="18"/>
+          <w:szCs w:val="18"/>
+        </w:rPr>
+        <w:t>end</w:t>
+      </w:r>
+      <w:proofErr w:type="gramEnd"/>
+      <w:r>
+        <w:rPr>
+          <w:rFonts w:ascii="Courier New" w:hAnsi="Courier New" w:cs="Courier New"/>
+          <w:sz w:val="18"/>
+          <w:szCs w:val="18"/>
+        </w:rPr>
+        <w:t xml:space="preserve"> process;</w:t>
+      </w:r>
+    </w:p>
+    <w:p>
+      <w:pPr>
+        <w:spacing w:after="0" w:line="240" w:lineRule="auto"/>
+        <w:contextualSpacing/>
+        <w:rPr>
+          <w:rFonts w:ascii="Courier New" w:hAnsi="Courier New" w:cs="Courier New"/>
+          <w:sz w:val="18"/>
+          <w:szCs w:val="18"/>
+        </w:rPr>
+      </w:pPr>
+      <w:r>
+        <w:rPr>
+          <w:rFonts w:ascii="Courier New" w:hAnsi="Courier New" w:cs="Courier New"/>
+          <w:sz w:val="18"/>
+          <w:szCs w:val="18"/>
+        </w:rPr>
+        <w:tab/>
+        <w:t xml:space="preserve">Q &lt;= </w:t>
+      </w:r>
+      <w:proofErr w:type="spellStart"/>
+      <w:r>
+        <w:rPr>
+          <w:rFonts w:ascii="Courier New" w:hAnsi="Courier New" w:cs="Courier New"/>
+          <w:sz w:val="18"/>
+          <w:szCs w:val="18"/>
+        </w:rPr>
+        <w:t>processQ</w:t>
+      </w:r>
+      <w:proofErr w:type="spellEnd"/>
+      <w:r>
+        <w:rPr>
+          <w:rFonts w:ascii="Courier New" w:hAnsi="Courier New" w:cs="Courier New"/>
+          <w:sz w:val="18"/>
+          <w:szCs w:val="18"/>
+        </w:rPr>
+        <w:t>;</w:t>
+      </w:r>
+    </w:p>
+    <w:p>
+      <w:pPr>
+        <w:spacing w:after="0" w:line="240" w:lineRule="auto"/>
+        <w:contextualSpacing/>
+        <w:rPr>
+          <w:rFonts w:ascii="Courier New" w:hAnsi="Courier New" w:cs="Courier New"/>
+          <w:sz w:val="18"/>
+          <w:szCs w:val="18"/>
+        </w:rPr>
+      </w:pPr>
+      <w:proofErr w:type="gramStart"/>
+      <w:r>
+        <w:rPr>
+          <w:rFonts w:ascii="Courier New" w:hAnsi="Courier New" w:cs="Courier New"/>
+          <w:sz w:val="18"/>
+          <w:szCs w:val="18"/>
+        </w:rPr>
+        <w:t>end</w:t>
+      </w:r>
+      <w:proofErr w:type="gramEnd"/>
+      <w:r>
+        <w:rPr>
+          <w:rFonts w:ascii="Courier New" w:hAnsi="Courier New" w:cs="Courier New"/>
+          <w:sz w:val="18"/>
+          <w:szCs w:val="18"/>
+        </w:rPr>
+        <w:t xml:space="preserve"> behavior;</w:t>
+      </w:r>
+    </w:p>
+    <w:p>
+      <w:pPr>
+        <w:spacing w:after="0" w:line="240" w:lineRule="auto"/>
+        <w:contextualSpacing/>
+        <w:rPr>
+          <w:rFonts w:ascii="Courier New" w:hAnsi="Courier New" w:cs="Courier New"/>
+          <w:sz w:val="18"/>
+          <w:szCs w:val="18"/>
+        </w:rPr>
+      </w:pPr>
+    </w:p>
+    <w:p>
+      <w:pPr>
+        <w:pStyle w:val="HTMLPreformatted"/>
+        <w:rPr>
+          <w:color w:val="000000"/>
+          <w:sz w:val="18"/>
+          <w:szCs w:val="18"/>
+        </w:rPr>
+      </w:pPr>
+      <w:r>
+        <w:rPr>
+          <w:color w:val="000000"/>
+          <w:sz w:val="18"/>
+          <w:szCs w:val="18"/>
+        </w:rPr>
+        <w:t>------------------------------------------------------------------------------</w:t>
+      </w:r>
+    </w:p>
+    <w:p>
+      <w:pPr>
+        <w:pStyle w:val="HTMLPreformatted"/>
+        <w:rPr>
+          <w:color w:val="000000"/>
+          <w:sz w:val="18"/>
+          <w:szCs w:val="18"/>
+        </w:rPr>
+      </w:pPr>
+      <w:r>
+        <w:rPr>
+          <w:color w:val="000000"/>
+          <w:sz w:val="18"/>
+          <w:szCs w:val="18"/>
+        </w:rPr>
+        <w:t>-- File:</w:t>
+      </w:r>
+      <w:r>
+        <w:rPr>
+          <w:color w:val="000000"/>
+          <w:sz w:val="18"/>
+          <w:szCs w:val="18"/>
+        </w:rPr>
+        <w:tab/>
+      </w:r>
+      <w:proofErr w:type="spellStart"/>
+      <w:r>
+        <w:rPr>
+          <w:color w:val="000000"/>
+          <w:sz w:val="18"/>
+          <w:szCs w:val="18"/>
+        </w:rPr>
+        <w:t>user_logic.vhd</w:t>
+      </w:r>
+      <w:proofErr w:type="spellEnd"/>
+    </w:p>
+    <w:p>
+      <w:pPr>
+        <w:pStyle w:val="HTMLPreformatted"/>
+        <w:rPr>
+          <w:color w:val="000000"/>
+          <w:sz w:val="18"/>
+          <w:szCs w:val="18"/>
+        </w:rPr>
+      </w:pPr>
+      <w:r>
+        <w:rPr>
+          <w:color w:val="000000"/>
+          <w:sz w:val="18"/>
+          <w:szCs w:val="18"/>
+        </w:rPr>
+        <w:t>------------------------------------------------------------------------------</w:t>
+      </w:r>
+    </w:p>
+    <w:p>
+      <w:pPr>
+        <w:pStyle w:val="HTMLPreformatted"/>
+        <w:rPr>
+          <w:color w:val="000000"/>
+          <w:sz w:val="18"/>
+          <w:szCs w:val="18"/>
+        </w:rPr>
+      </w:pPr>
+      <w:proofErr w:type="gramStart"/>
+      <w:r>
+        <w:rPr>
+          <w:color w:val="000000"/>
+          <w:sz w:val="18"/>
+          <w:szCs w:val="18"/>
+        </w:rPr>
+        <w:t>use</w:t>
+      </w:r>
+      <w:proofErr w:type="gramEnd"/>
+      <w:r>
+        <w:rPr>
+          <w:color w:val="000000"/>
+          <w:sz w:val="18"/>
+          <w:szCs w:val="18"/>
+        </w:rPr>
+        <w:t xml:space="preserve"> work.lec18</w:t>
+      </w:r>
+      <w:r>
+        <w:rPr>
+          <w:color w:val="000000"/>
+          <w:sz w:val="18"/>
+          <w:szCs w:val="18"/>
+        </w:rPr>
+        <w:t>Parts.all;</w:t>
+      </w:r>
+      <w:r>
+        <w:rPr>
+          <w:color w:val="000000"/>
+          <w:sz w:val="18"/>
+          <w:szCs w:val="18"/>
+        </w:rPr>
+        <w:tab/>
+      </w:r>
+    </w:p>
+    <w:p>
+      <w:pPr>
+        <w:pStyle w:val="HTMLPreformatted"/>
+        <w:rPr>
+          <w:color w:val="000000"/>
+          <w:sz w:val="18"/>
+          <w:szCs w:val="18"/>
+        </w:rPr>
+      </w:pPr>
+    </w:p>
+    <w:p>
+      <w:pPr>
+        <w:pStyle w:val="HTMLPreformatted"/>
+        <w:rPr>
+          <w:color w:val="000000"/>
+          <w:sz w:val="18"/>
+          <w:szCs w:val="18"/>
+        </w:rPr>
+      </w:pPr>
+      <w:proofErr w:type="gramStart"/>
+      <w:r>
+        <w:rPr>
+          <w:color w:val="000000"/>
           <w:sz w:val="18"/>
           <w:szCs w:val="18"/>
         </w:rPr>
@@ -187,45 +1866,204 @@
       <w:proofErr w:type="gramEnd"/>
       <w:r>
         <w:rPr>
-          <w:rFonts w:ascii="Courier New" w:hAnsi="Courier New" w:cs="Courier New"/>
-          <w:sz w:val="18"/>
-          <w:szCs w:val="18"/>
-        </w:rPr>
-        <w:t xml:space="preserve"> lec10 is</w:t>
-      </w:r>
-    </w:p>
-    <w:p>
-      <w:pPr>
-        <w:spacing w:after="0" w:line="240" w:lineRule="auto"/>
-        <w:ind w:firstLine="720"/>
-        <w:contextualSpacing/>
-        <w:rPr>
-          <w:rFonts w:ascii="Courier New" w:hAnsi="Courier New" w:cs="Courier New"/>
-          <w:sz w:val="18"/>
-          <w:szCs w:val="18"/>
-        </w:rPr>
-      </w:pPr>
-      <w:proofErr w:type="gramStart"/>
-      <w:r>
-        <w:rPr>
-          <w:rFonts w:ascii="Courier New" w:hAnsi="Courier New" w:cs="Courier New"/>
+          <w:color w:val="000000"/>
+          <w:sz w:val="18"/>
+          <w:szCs w:val="18"/>
+        </w:rPr>
+        <w:t xml:space="preserve"> </w:t>
+      </w:r>
+      <w:proofErr w:type="spellStart"/>
+      <w:r>
+        <w:rPr>
+          <w:color w:val="000000"/>
+          <w:sz w:val="18"/>
+          <w:szCs w:val="18"/>
+        </w:rPr>
+        <w:t>user_logic</w:t>
+      </w:r>
+      <w:proofErr w:type="spellEnd"/>
+      <w:r>
+        <w:rPr>
+          <w:color w:val="000000"/>
+          <w:sz w:val="18"/>
+          <w:szCs w:val="18"/>
+        </w:rPr>
+        <w:t xml:space="preserve"> is</w:t>
+      </w:r>
+    </w:p>
+    <w:p>
+      <w:pPr>
+        <w:pStyle w:val="HTMLPreformatted"/>
+        <w:rPr>
+          <w:color w:val="000000"/>
+          <w:sz w:val="18"/>
+          <w:szCs w:val="18"/>
+        </w:rPr>
+      </w:pPr>
+      <w:r>
+        <w:rPr>
+          <w:color w:val="000000"/>
+          <w:sz w:val="18"/>
+          <w:szCs w:val="18"/>
+        </w:rPr>
+        <w:t xml:space="preserve">  </w:t>
+      </w:r>
+      <w:proofErr w:type="gramStart"/>
+      <w:r>
+        <w:rPr>
+          <w:color w:val="000000"/>
           <w:sz w:val="18"/>
           <w:szCs w:val="18"/>
         </w:rPr>
         <w:t>generic</w:t>
       </w:r>
-      <w:r>
-        <w:rPr>
-          <w:rFonts w:ascii="Courier New" w:hAnsi="Courier New" w:cs="Courier New"/>
-          <w:sz w:val="18"/>
-          <w:szCs w:val="18"/>
-        </w:rPr>
-        <w:t>(</w:t>
-      </w:r>
-      <w:proofErr w:type="gramEnd"/>
-      <w:r>
-        <w:rPr>
-          <w:rFonts w:ascii="Courier New" w:hAnsi="Courier New" w:cs="Courier New"/>
+      <w:proofErr w:type="gramEnd"/>
+      <w:r>
+        <w:rPr>
+          <w:color w:val="000000"/>
+          <w:sz w:val="18"/>
+          <w:szCs w:val="18"/>
+        </w:rPr>
+        <w:t xml:space="preserve"> (</w:t>
+      </w:r>
+    </w:p>
+    <w:p>
+      <w:pPr>
+        <w:pStyle w:val="HTMLPreformatted"/>
+        <w:rPr>
+          <w:color w:val="000000"/>
+          <w:sz w:val="18"/>
+          <w:szCs w:val="18"/>
+        </w:rPr>
+      </w:pPr>
+      <w:r>
+        <w:rPr>
+          <w:color w:val="000000"/>
+          <w:sz w:val="18"/>
+          <w:szCs w:val="18"/>
+        </w:rPr>
+        <w:tab/>
+        <w:t>C_NUM_REG</w:t>
+      </w:r>
+      <w:r>
+        <w:rPr>
+          <w:color w:val="000000"/>
+          <w:sz w:val="18"/>
+          <w:szCs w:val="18"/>
+        </w:rPr>
+        <w:tab/>
+        <w:t xml:space="preserve">: </w:t>
+      </w:r>
+      <w:proofErr w:type="gramStart"/>
+      <w:r>
+        <w:rPr>
+          <w:color w:val="000000"/>
+          <w:sz w:val="18"/>
+          <w:szCs w:val="18"/>
+        </w:rPr>
+        <w:t>integer :=</w:t>
+      </w:r>
+      <w:proofErr w:type="gramEnd"/>
+      <w:r>
+        <w:rPr>
+          <w:color w:val="000000"/>
+          <w:sz w:val="18"/>
+          <w:szCs w:val="18"/>
+        </w:rPr>
+        <w:t xml:space="preserve"> 4;</w:t>
+      </w:r>
+    </w:p>
+    <w:p>
+      <w:pPr>
+        <w:pStyle w:val="HTMLPreformatted"/>
+        <w:rPr>
+          <w:color w:val="000000"/>
+          <w:sz w:val="18"/>
+          <w:szCs w:val="18"/>
+        </w:rPr>
+      </w:pPr>
+      <w:r>
+        <w:rPr>
+          <w:color w:val="000000"/>
+          <w:sz w:val="18"/>
+          <w:szCs w:val="18"/>
+        </w:rPr>
+        <w:tab/>
+        <w:t>C_SLV_DWIDTH</w:t>
+      </w:r>
+      <w:r>
+        <w:rPr>
+          <w:color w:val="000000"/>
+          <w:sz w:val="18"/>
+          <w:szCs w:val="18"/>
+        </w:rPr>
+        <w:tab/>
+        <w:t xml:space="preserve">: </w:t>
+      </w:r>
+      <w:proofErr w:type="gramStart"/>
+      <w:r>
+        <w:rPr>
+          <w:color w:val="000000"/>
+          <w:sz w:val="18"/>
+          <w:szCs w:val="18"/>
+        </w:rPr>
+        <w:t xml:space="preserve">integer </w:t>
+      </w:r>
+      <w:r>
+        <w:rPr>
+          <w:color w:val="000000"/>
+          <w:sz w:val="18"/>
+          <w:szCs w:val="18"/>
+        </w:rPr>
+        <w:t>:=</w:t>
+      </w:r>
+      <w:proofErr w:type="gramEnd"/>
+      <w:r>
+        <w:rPr>
+          <w:color w:val="000000"/>
+          <w:sz w:val="18"/>
+          <w:szCs w:val="18"/>
+        </w:rPr>
+        <w:t xml:space="preserve"> 32);</w:t>
+      </w:r>
+    </w:p>
+    <w:p>
+      <w:pPr>
+        <w:pStyle w:val="HTMLPreformatted"/>
+        <w:rPr>
+          <w:sz w:val="18"/>
+          <w:szCs w:val="18"/>
+        </w:rPr>
+      </w:pPr>
+      <w:r>
+        <w:rPr>
+          <w:color w:val="000000"/>
+          <w:sz w:val="18"/>
+          <w:szCs w:val="18"/>
+        </w:rPr>
+        <w:t xml:space="preserve">  </w:t>
+      </w:r>
+      <w:proofErr w:type="gramStart"/>
+      <w:r>
+        <w:rPr>
+          <w:color w:val="000000"/>
+          <w:sz w:val="18"/>
+          <w:szCs w:val="18"/>
+        </w:rPr>
+        <w:t>port</w:t>
+      </w:r>
+      <w:proofErr w:type="gramEnd"/>
+      <w:r>
+        <w:rPr>
+          <w:color w:val="000000"/>
+          <w:sz w:val="18"/>
+          <w:szCs w:val="18"/>
+        </w:rPr>
+        <w:t xml:space="preserve"> (</w:t>
+      </w:r>
+      <w:r>
+        <w:rPr>
+          <w:color w:val="000000"/>
           <w:sz w:val="18"/>
           <w:szCs w:val="18"/>
         </w:rPr>
@@ -233,269 +2071,284 @@
       </w:r>
       <w:r>
         <w:rPr>
-          <w:rFonts w:ascii="Courier New" w:hAnsi="Courier New" w:cs="Courier New"/>
-          <w:sz w:val="18"/>
-          <w:szCs w:val="18"/>
-        </w:rPr>
-        <w:t>N</w:t>
-      </w:r>
-      <w:r>
-        <w:rPr>
-          <w:rFonts w:ascii="Courier New" w:hAnsi="Courier New" w:cs="Courier New"/>
-          <w:sz w:val="18"/>
-          <w:szCs w:val="18"/>
-        </w:rPr>
-        <w:tab/>
-      </w:r>
-      <w:r>
-        <w:rPr>
-          <w:rFonts w:ascii="Courier New" w:hAnsi="Courier New" w:cs="Courier New"/>
-          <w:sz w:val="18"/>
-          <w:szCs w:val="18"/>
-        </w:rPr>
-        <w:tab/>
-      </w:r>
-      <w:r>
-        <w:rPr>
-          <w:rFonts w:ascii="Courier New" w:hAnsi="Courier New" w:cs="Courier New"/>
-          <w:sz w:val="18"/>
-          <w:szCs w:val="18"/>
-        </w:rPr>
-        <w:t>: integer := 4);</w:t>
-      </w:r>
-    </w:p>
-    <w:p>
-      <w:pPr>
-        <w:spacing w:after="0" w:line="240" w:lineRule="auto"/>
-        <w:contextualSpacing/>
-        <w:rPr>
-          <w:rFonts w:ascii="Courier New" w:hAnsi="Courier New" w:cs="Courier New"/>
-          <w:sz w:val="18"/>
-          <w:szCs w:val="18"/>
-        </w:rPr>
-      </w:pPr>
-      <w:r>
-        <w:rPr>
-          <w:rFonts w:ascii="Courier New" w:hAnsi="Courier New" w:cs="Courier New"/>
-          <w:sz w:val="18"/>
-          <w:szCs w:val="18"/>
-        </w:rPr>
-        <w:tab/>
-      </w:r>
-      <w:proofErr w:type="gramStart"/>
-      <w:r>
-        <w:rPr>
-          <w:rFonts w:ascii="Courier New" w:hAnsi="Courier New" w:cs="Courier New"/>
-          <w:sz w:val="18"/>
-          <w:szCs w:val="18"/>
-        </w:rPr>
-        <w:t>p</w:t>
-      </w:r>
-      <w:r>
-        <w:rPr>
-          <w:rFonts w:ascii="Courier New" w:hAnsi="Courier New" w:cs="Courier New"/>
-          <w:sz w:val="18"/>
-          <w:szCs w:val="18"/>
-        </w:rPr>
-        <w:t>ort(</w:t>
-      </w:r>
-      <w:proofErr w:type="gramEnd"/>
-      <w:r>
-        <w:rPr>
-          <w:rFonts w:ascii="Courier New" w:hAnsi="Courier New" w:cs="Courier New"/>
-          <w:sz w:val="18"/>
-          <w:szCs w:val="18"/>
-        </w:rPr>
-        <w:tab/>
+          <w:sz w:val="18"/>
+          <w:szCs w:val="18"/>
+        </w:rPr>
+        <w:t>LED</w:t>
+      </w:r>
+      <w:r>
+        <w:rPr>
+          <w:sz w:val="18"/>
+          <w:szCs w:val="18"/>
+        </w:rPr>
+        <w:tab/>
+      </w:r>
+      <w:r>
+        <w:rPr>
+          <w:sz w:val="18"/>
+          <w:szCs w:val="18"/>
+        </w:rPr>
+        <w:tab/>
+      </w:r>
+      <w:r>
+        <w:rPr>
+          <w:sz w:val="18"/>
+          <w:szCs w:val="18"/>
+        </w:rPr>
+        <w:t xml:space="preserve">: out </w:t>
       </w:r>
       <w:proofErr w:type="spellStart"/>
       <w:r>
         <w:rPr>
-          <w:rFonts w:ascii="Courier New" w:hAnsi="Courier New" w:cs="Courier New"/>
-          <w:sz w:val="18"/>
-          <w:szCs w:val="18"/>
-        </w:rPr>
-        <w:t>clk</w:t>
+          <w:sz w:val="18"/>
+          <w:szCs w:val="18"/>
+        </w:rPr>
+        <w:t>std_logic_vector</w:t>
       </w:r>
       <w:proofErr w:type="spellEnd"/>
       <w:r>
         <w:rPr>
-          <w:rFonts w:ascii="Courier New" w:hAnsi="Courier New" w:cs="Courier New"/>
-          <w:sz w:val="18"/>
-          <w:szCs w:val="18"/>
-        </w:rPr>
-        <w:tab/>
-      </w:r>
-      <w:r>
-        <w:rPr>
-          <w:rFonts w:ascii="Courier New" w:hAnsi="Courier New" w:cs="Courier New"/>
-          <w:sz w:val="18"/>
-          <w:szCs w:val="18"/>
-        </w:rPr>
-        <w:tab/>
-      </w:r>
-      <w:r>
-        <w:rPr>
-          <w:rFonts w:ascii="Courier New" w:hAnsi="Courier New" w:cs="Courier New"/>
-          <w:sz w:val="18"/>
-          <w:szCs w:val="18"/>
-        </w:rPr>
-        <w:t>: in  STD_LOGIC;</w:t>
-      </w:r>
-    </w:p>
-    <w:p>
-      <w:pPr>
-        <w:spacing w:after="0" w:line="240" w:lineRule="auto"/>
-        <w:contextualSpacing/>
-        <w:rPr>
-          <w:rFonts w:ascii="Courier New" w:hAnsi="Courier New" w:cs="Courier New"/>
-          <w:sz w:val="18"/>
-          <w:szCs w:val="18"/>
-        </w:rPr>
-      </w:pPr>
-      <w:r>
-        <w:rPr>
-          <w:rFonts w:ascii="Courier New" w:hAnsi="Courier New" w:cs="Courier New"/>
-          <w:sz w:val="18"/>
-          <w:szCs w:val="18"/>
-        </w:rPr>
-        <w:tab/>
-      </w:r>
-      <w:r>
-        <w:rPr>
-          <w:rFonts w:ascii="Courier New" w:hAnsi="Courier New" w:cs="Courier New"/>
-          <w:sz w:val="18"/>
-          <w:szCs w:val="18"/>
-        </w:rPr>
-        <w:tab/>
-      </w:r>
-      <w:proofErr w:type="gramStart"/>
-      <w:r>
-        <w:rPr>
-          <w:rFonts w:ascii="Courier New" w:hAnsi="Courier New" w:cs="Courier New"/>
-          <w:sz w:val="18"/>
-          <w:szCs w:val="18"/>
-        </w:rPr>
-        <w:t>reset</w:t>
-      </w:r>
-      <w:proofErr w:type="gramEnd"/>
-      <w:r>
-        <w:rPr>
-          <w:rFonts w:ascii="Courier New" w:hAnsi="Courier New" w:cs="Courier New"/>
-          <w:sz w:val="18"/>
-          <w:szCs w:val="18"/>
-        </w:rPr>
-        <w:t xml:space="preserve"> </w:t>
-      </w:r>
-      <w:r>
-        <w:rPr>
-          <w:rFonts w:ascii="Courier New" w:hAnsi="Courier New" w:cs="Courier New"/>
-          <w:sz w:val="18"/>
-          <w:szCs w:val="18"/>
-        </w:rPr>
-        <w:tab/>
-      </w:r>
-      <w:r>
-        <w:rPr>
-          <w:rFonts w:ascii="Courier New" w:hAnsi="Courier New" w:cs="Courier New"/>
-          <w:sz w:val="18"/>
-          <w:szCs w:val="18"/>
-        </w:rPr>
-        <w:tab/>
-      </w:r>
-      <w:r>
-        <w:rPr>
-          <w:rFonts w:ascii="Courier New" w:hAnsi="Courier New" w:cs="Courier New"/>
-          <w:sz w:val="18"/>
-          <w:szCs w:val="18"/>
-        </w:rPr>
-        <w:t>: in  STD_LOGIC;</w:t>
-      </w:r>
-    </w:p>
-    <w:p>
-      <w:pPr>
-        <w:spacing w:after="0" w:line="240" w:lineRule="auto"/>
-        <w:contextualSpacing/>
-        <w:rPr>
-          <w:rFonts w:ascii="Courier New" w:hAnsi="Courier New" w:cs="Courier New"/>
-          <w:sz w:val="18"/>
-          <w:szCs w:val="18"/>
-        </w:rPr>
-      </w:pPr>
-      <w:r>
-        <w:rPr>
-          <w:rFonts w:ascii="Courier New" w:hAnsi="Courier New" w:cs="Courier New"/>
-          <w:sz w:val="18"/>
-          <w:szCs w:val="18"/>
-        </w:rPr>
-        <w:tab/>
-      </w:r>
-      <w:r>
-        <w:rPr>
-          <w:rFonts w:ascii="Courier New" w:hAnsi="Courier New" w:cs="Courier New"/>
-          <w:sz w:val="18"/>
-          <w:szCs w:val="18"/>
-        </w:rPr>
-        <w:tab/>
+          <w:sz w:val="18"/>
+          <w:szCs w:val="18"/>
+        </w:rPr>
+        <w:t xml:space="preserve">(7 </w:t>
       </w:r>
       <w:proofErr w:type="spellStart"/>
-      <w:proofErr w:type="gramStart"/>
-      <w:r>
-        <w:rPr>
-          <w:rFonts w:ascii="Courier New" w:hAnsi="Courier New" w:cs="Courier New"/>
-          <w:sz w:val="18"/>
-          <w:szCs w:val="18"/>
-        </w:rPr>
-        <w:t>crtl</w:t>
+      <w:r>
+        <w:rPr>
+          <w:sz w:val="18"/>
+          <w:szCs w:val="18"/>
+        </w:rPr>
+        <w:t>downto</w:t>
       </w:r>
       <w:proofErr w:type="spellEnd"/>
-      <w:proofErr w:type="gramEnd"/>
-      <w:r>
-        <w:rPr>
-          <w:rFonts w:ascii="Courier New" w:hAnsi="Courier New" w:cs="Courier New"/>
-          <w:sz w:val="18"/>
-          <w:szCs w:val="18"/>
-        </w:rPr>
-        <w:tab/>
-      </w:r>
-      <w:r>
-        <w:rPr>
-          <w:rFonts w:ascii="Courier New" w:hAnsi="Courier New" w:cs="Courier New"/>
-          <w:sz w:val="18"/>
-          <w:szCs w:val="18"/>
-        </w:rPr>
-        <w:tab/>
-      </w:r>
-      <w:r>
-        <w:rPr>
-          <w:rFonts w:ascii="Courier New" w:hAnsi="Courier New" w:cs="Courier New"/>
-          <w:sz w:val="18"/>
-          <w:szCs w:val="18"/>
-        </w:rPr>
-        <w:t xml:space="preserve">: in </w:t>
+      <w:r>
+        <w:rPr>
+          <w:sz w:val="18"/>
+          <w:szCs w:val="18"/>
+        </w:rPr>
+        <w:t xml:space="preserve"> 0);</w:t>
+      </w:r>
+    </w:p>
+    <w:p>
+      <w:pPr>
+        <w:pStyle w:val="HTMLPreformatted"/>
+        <w:rPr>
+          <w:color w:val="000000"/>
+          <w:sz w:val="18"/>
+          <w:szCs w:val="18"/>
+        </w:rPr>
+      </w:pPr>
+      <w:r>
+        <w:rPr>
+          <w:color w:val="000000"/>
+          <w:sz w:val="18"/>
+          <w:szCs w:val="18"/>
+        </w:rPr>
+        <w:t xml:space="preserve">    </w:t>
+      </w:r>
+      <w:r>
+        <w:rPr>
+          <w:color w:val="000000"/>
+          <w:sz w:val="18"/>
+          <w:szCs w:val="18"/>
+        </w:rPr>
+        <w:tab/>
+        <w:t>Bus2IP_Clk</w:t>
+      </w:r>
+      <w:r>
+        <w:rPr>
+          <w:color w:val="000000"/>
+          <w:sz w:val="18"/>
+          <w:szCs w:val="18"/>
+        </w:rPr>
+        <w:tab/>
+        <w:t xml:space="preserve">: </w:t>
+      </w:r>
+      <w:proofErr w:type="gramStart"/>
+      <w:r>
+        <w:rPr>
+          <w:color w:val="000000"/>
+          <w:sz w:val="18"/>
+          <w:szCs w:val="18"/>
+        </w:rPr>
+        <w:t xml:space="preserve">in  </w:t>
       </w:r>
       <w:proofErr w:type="spellStart"/>
       <w:r>
         <w:rPr>
-          <w:rFonts w:ascii="Courier New" w:hAnsi="Courier New" w:cs="Courier New"/>
-          <w:sz w:val="18"/>
-          <w:szCs w:val="18"/>
-        </w:rPr>
-        <w:t>std_logic_vector</w:t>
+          <w:color w:val="000000"/>
+          <w:sz w:val="18"/>
+          <w:szCs w:val="18"/>
+        </w:rPr>
+        <w:t>std</w:t>
+      </w:r>
+      <w:proofErr w:type="gramEnd"/>
+      <w:r>
+        <w:rPr>
+          <w:color w:val="000000"/>
+          <w:sz w:val="18"/>
+          <w:szCs w:val="18"/>
+        </w:rPr>
+        <w:t>_logic</w:t>
       </w:r>
       <w:proofErr w:type="spellEnd"/>
       <w:r>
         <w:rPr>
-          <w:rFonts w:ascii="Courier New" w:hAnsi="Courier New" w:cs="Courier New"/>
-          <w:sz w:val="18"/>
-          <w:szCs w:val="18"/>
-        </w:rPr>
-        <w:t xml:space="preserve">(1 </w:t>
+          <w:color w:val="000000"/>
+          <w:sz w:val="18"/>
+          <w:szCs w:val="18"/>
+        </w:rPr>
+        <w:t>;</w:t>
+      </w:r>
+    </w:p>
+    <w:p>
+      <w:pPr>
+        <w:pStyle w:val="HTMLPreformatted"/>
+        <w:rPr>
+          <w:color w:val="000000"/>
+          <w:sz w:val="18"/>
+          <w:szCs w:val="18"/>
+        </w:rPr>
+      </w:pPr>
+      <w:r>
+        <w:rPr>
+          <w:color w:val="000000"/>
+          <w:sz w:val="18"/>
+          <w:szCs w:val="18"/>
+        </w:rPr>
+        <w:t xml:space="preserve">    </w:t>
+      </w:r>
+      <w:r>
+        <w:rPr>
+          <w:color w:val="000000"/>
+          <w:sz w:val="18"/>
+          <w:szCs w:val="18"/>
+        </w:rPr>
+        <w:tab/>
+        <w:t>Bus2IP_Resetn</w:t>
+      </w:r>
+      <w:r>
+        <w:rPr>
+          <w:color w:val="000000"/>
+          <w:sz w:val="18"/>
+          <w:szCs w:val="18"/>
+        </w:rPr>
+        <w:tab/>
+        <w:t xml:space="preserve">: </w:t>
+      </w:r>
+      <w:proofErr w:type="gramStart"/>
+      <w:r>
+        <w:rPr>
+          <w:color w:val="000000"/>
+          <w:sz w:val="18"/>
+          <w:szCs w:val="18"/>
+        </w:rPr>
+        <w:t xml:space="preserve">in  </w:t>
       </w:r>
       <w:proofErr w:type="spellStart"/>
       <w:r>
         <w:rPr>
-          <w:rFonts w:ascii="Courier New" w:hAnsi="Courier New" w:cs="Courier New"/>
+          <w:color w:val="000000"/>
+          <w:sz w:val="18"/>
+          <w:szCs w:val="18"/>
+        </w:rPr>
+        <w:t>std</w:t>
+      </w:r>
+      <w:proofErr w:type="gramEnd"/>
+      <w:r>
+        <w:rPr>
+          <w:color w:val="000000"/>
+          <w:sz w:val="18"/>
+          <w:szCs w:val="18"/>
+        </w:rPr>
+        <w:t>_logic</w:t>
+      </w:r>
+      <w:proofErr w:type="spellEnd"/>
+      <w:r>
+        <w:rPr>
+          <w:color w:val="000000"/>
+          <w:sz w:val="18"/>
+          <w:szCs w:val="18"/>
+        </w:rPr>
+        <w:t>;</w:t>
+      </w:r>
+    </w:p>
+    <w:p>
+      <w:pPr>
+        <w:pStyle w:val="HTMLPreformatted"/>
+        <w:rPr>
+          <w:color w:val="000000"/>
+          <w:sz w:val="18"/>
+          <w:szCs w:val="18"/>
+        </w:rPr>
+      </w:pPr>
+      <w:r>
+        <w:rPr>
+          <w:color w:val="000000"/>
+          <w:sz w:val="18"/>
+          <w:szCs w:val="18"/>
+        </w:rPr>
+        <w:t xml:space="preserve">    </w:t>
+      </w:r>
+      <w:r>
+        <w:rPr>
+          <w:color w:val="000000"/>
+          <w:sz w:val="18"/>
+          <w:szCs w:val="18"/>
+        </w:rPr>
+        <w:tab/>
+        <w:t>Bus2IP_Data</w:t>
+      </w:r>
+      <w:r>
+        <w:rPr>
+          <w:color w:val="000000"/>
+          <w:sz w:val="18"/>
+          <w:szCs w:val="18"/>
+        </w:rPr>
+        <w:tab/>
+        <w:t xml:space="preserve">: </w:t>
+      </w:r>
+      <w:proofErr w:type="gramStart"/>
+      <w:r>
+        <w:rPr>
+          <w:color w:val="000000"/>
+          <w:sz w:val="18"/>
+          <w:szCs w:val="18"/>
+        </w:rPr>
+        <w:t xml:space="preserve">in  </w:t>
+      </w:r>
+      <w:proofErr w:type="spellStart"/>
+      <w:r>
+        <w:rPr>
+          <w:color w:val="000000"/>
+          <w:sz w:val="18"/>
+          <w:szCs w:val="18"/>
+        </w:rPr>
+        <w:t>std</w:t>
+      </w:r>
+      <w:proofErr w:type="gramEnd"/>
+      <w:r>
+        <w:rPr>
+          <w:color w:val="000000"/>
+          <w:sz w:val="18"/>
+          <w:szCs w:val="18"/>
+        </w:rPr>
+        <w:t>_logic_vector</w:t>
+      </w:r>
+      <w:proofErr w:type="spellEnd"/>
+      <w:r>
+        <w:rPr>
+          <w:color w:val="000000"/>
+          <w:sz w:val="18"/>
+          <w:szCs w:val="18"/>
+        </w:rPr>
+        <w:t xml:space="preserve">(C_SLV_DWIDTH-1 </w:t>
+      </w:r>
+      <w:proofErr w:type="spellStart"/>
+      <w:r>
+        <w:rPr>
+          <w:color w:val="000000"/>
           <w:sz w:val="18"/>
           <w:szCs w:val="18"/>
         </w:rPr>
@@ -504,7 +2357,7 @@
       <w:proofErr w:type="spellEnd"/>
       <w:r>
         <w:rPr>
-          <w:rFonts w:ascii="Courier New" w:hAnsi="Courier New" w:cs="Courier New"/>
+          <w:color w:val="000000"/>
           <w:sz w:val="18"/>
           <w:szCs w:val="18"/>
         </w:rPr>
@@ -513,59 +2366,137 @@
     </w:p>
     <w:p>
       <w:pPr>
-        <w:spacing w:after="0" w:line="240" w:lineRule="auto"/>
-        <w:contextualSpacing/>
-        <w:rPr>
-          <w:rFonts w:ascii="Courier New" w:hAnsi="Courier New" w:cs="Courier New"/>
-          <w:sz w:val="18"/>
-          <w:szCs w:val="18"/>
-        </w:rPr>
-      </w:pPr>
-      <w:r>
-        <w:rPr>
-          <w:rFonts w:ascii="Courier New" w:hAnsi="Courier New" w:cs="Courier New"/>
-          <w:sz w:val="18"/>
-          <w:szCs w:val="18"/>
-        </w:rPr>
-        <w:tab/>
-      </w:r>
-      <w:r>
-        <w:rPr>
-          <w:rFonts w:ascii="Courier New" w:hAnsi="Courier New" w:cs="Courier New"/>
-          <w:sz w:val="18"/>
-          <w:szCs w:val="18"/>
-        </w:rPr>
-        <w:tab/>
-        <w:t>D</w:t>
-      </w:r>
-      <w:r>
-        <w:rPr>
-          <w:rFonts w:ascii="Courier New" w:hAnsi="Courier New" w:cs="Courier New"/>
-          <w:sz w:val="18"/>
-          <w:szCs w:val="18"/>
-        </w:rPr>
-        <w:tab/>
-      </w:r>
-      <w:r>
-        <w:rPr>
-          <w:rFonts w:ascii="Courier New" w:hAnsi="Courier New" w:cs="Courier New"/>
-          <w:sz w:val="18"/>
-          <w:szCs w:val="18"/>
-        </w:rPr>
-        <w:tab/>
-      </w:r>
-      <w:r>
-        <w:rPr>
-          <w:rFonts w:ascii="Courier New" w:hAnsi="Courier New" w:cs="Courier New"/>
-          <w:sz w:val="18"/>
-          <w:szCs w:val="18"/>
-        </w:rPr>
-        <w:t xml:space="preserve">: in unsigned (N-1 </w:t>
+        <w:pStyle w:val="HTMLPreformatted"/>
+        <w:rPr>
+          <w:color w:val="000000"/>
+          <w:sz w:val="18"/>
+          <w:szCs w:val="18"/>
+        </w:rPr>
+      </w:pPr>
+      <w:r>
+        <w:rPr>
+          <w:color w:val="000000"/>
+          <w:sz w:val="18"/>
+          <w:szCs w:val="18"/>
+        </w:rPr>
+        <w:tab/>
+        <w:t xml:space="preserve">… </w:t>
+      </w:r>
+      <w:proofErr w:type="gramStart"/>
+      <w:r>
+        <w:rPr>
+          <w:color w:val="000000"/>
+          <w:sz w:val="18"/>
+          <w:szCs w:val="18"/>
+        </w:rPr>
+        <w:t>lots</w:t>
+      </w:r>
+      <w:proofErr w:type="gramEnd"/>
+      <w:r>
+        <w:rPr>
+          <w:color w:val="000000"/>
+          <w:sz w:val="18"/>
+          <w:szCs w:val="18"/>
+        </w:rPr>
+        <w:t xml:space="preserve"> of other stuff …);</w:t>
+      </w:r>
+    </w:p>
+    <w:p>
+      <w:pPr>
+        <w:spacing w:after="0" w:line="240" w:lineRule="auto"/>
+        <w:contextualSpacing/>
+        <w:rPr>
+          <w:rFonts w:ascii="Courier New" w:hAnsi="Courier New" w:cs="Courier New"/>
+          <w:sz w:val="18"/>
+          <w:szCs w:val="18"/>
+        </w:rPr>
+      </w:pPr>
+    </w:p>
+    <w:p>
+      <w:pPr>
+        <w:pStyle w:val="HTMLPreformatted"/>
+        <w:rPr>
+          <w:color w:val="000000"/>
+          <w:sz w:val="18"/>
+          <w:szCs w:val="18"/>
+        </w:rPr>
+      </w:pPr>
+      <w:proofErr w:type="gramStart"/>
+      <w:r>
+        <w:rPr>
+          <w:color w:val="000000"/>
+          <w:sz w:val="18"/>
+          <w:szCs w:val="18"/>
+        </w:rPr>
+        <w:t>architecture</w:t>
+      </w:r>
+      <w:proofErr w:type="gramEnd"/>
+      <w:r>
+        <w:rPr>
+          <w:color w:val="000000"/>
+          <w:sz w:val="18"/>
+          <w:szCs w:val="18"/>
+        </w:rPr>
+        <w:t xml:space="preserve"> IMP of </w:t>
       </w:r>
       <w:proofErr w:type="spellStart"/>
       <w:r>
         <w:rPr>
-          <w:rFonts w:ascii="Courier New" w:hAnsi="Courier New" w:cs="Courier New"/>
+          <w:color w:val="000000"/>
+          <w:sz w:val="18"/>
+          <w:szCs w:val="18"/>
+        </w:rPr>
+        <w:t>user_logic</w:t>
+      </w:r>
+      <w:proofErr w:type="spellEnd"/>
+      <w:r>
+        <w:rPr>
+          <w:color w:val="000000"/>
+          <w:sz w:val="18"/>
+          <w:szCs w:val="18"/>
+        </w:rPr>
+        <w:t xml:space="preserve"> is</w:t>
+      </w:r>
+    </w:p>
+    <w:p>
+      <w:pPr>
+        <w:pStyle w:val="HTMLPreformatted"/>
+        <w:rPr>
+          <w:color w:val="000000"/>
+          <w:sz w:val="18"/>
+          <w:szCs w:val="18"/>
+        </w:rPr>
+      </w:pPr>
+      <w:r>
+        <w:rPr>
+          <w:color w:val="000000"/>
+          <w:sz w:val="18"/>
+          <w:szCs w:val="18"/>
+        </w:rPr>
+        <w:t xml:space="preserve">  </w:t>
+      </w:r>
+      <w:proofErr w:type="gramStart"/>
+      <w:r>
+        <w:rPr>
+          <w:color w:val="000000"/>
+          <w:sz w:val="18"/>
+          <w:szCs w:val="18"/>
+        </w:rPr>
+        <w:t>signal</w:t>
+      </w:r>
+      <w:proofErr w:type="gramEnd"/>
+      <w:r>
+        <w:rPr>
+          <w:color w:val="000000"/>
+          <w:sz w:val="18"/>
+          <w:szCs w:val="18"/>
+        </w:rPr>
+        <w:t xml:space="preserve"> ___ : unsigned (7 </w:t>
+      </w:r>
+      <w:proofErr w:type="spellStart"/>
+      <w:r>
+        <w:rPr>
+          <w:color w:val="000000"/>
           <w:sz w:val="18"/>
           <w:szCs w:val="18"/>
         </w:rPr>
@@ -574,234 +2505,34 @@
       <w:proofErr w:type="spellEnd"/>
       <w:r>
         <w:rPr>
-          <w:rFonts w:ascii="Courier New" w:hAnsi="Courier New" w:cs="Courier New"/>
+          <w:color w:val="000000"/>
           <w:sz w:val="18"/>
           <w:szCs w:val="18"/>
         </w:rPr>
         <w:t xml:space="preserve"> 0);</w:t>
       </w:r>
-    </w:p>
-    <w:p>
-      <w:pPr>
-        <w:spacing w:after="0" w:line="240" w:lineRule="auto"/>
-        <w:contextualSpacing/>
-        <w:rPr>
-          <w:rFonts w:ascii="Courier New" w:hAnsi="Courier New" w:cs="Courier New"/>
-          <w:sz w:val="18"/>
-          <w:szCs w:val="18"/>
-        </w:rPr>
-      </w:pPr>
-      <w:r>
-        <w:rPr>
-          <w:rFonts w:ascii="Courier New" w:hAnsi="Courier New" w:cs="Courier New"/>
-          <w:sz w:val="18"/>
-          <w:szCs w:val="18"/>
-        </w:rPr>
-        <w:tab/>
-      </w:r>
-      <w:r>
-        <w:rPr>
-          <w:rFonts w:ascii="Courier New" w:hAnsi="Courier New" w:cs="Courier New"/>
-          <w:sz w:val="18"/>
-          <w:szCs w:val="18"/>
-        </w:rPr>
-        <w:tab/>
-        <w:t>Q</w:t>
-      </w:r>
-      <w:r>
-        <w:rPr>
-          <w:rFonts w:ascii="Courier New" w:hAnsi="Courier New" w:cs="Courier New"/>
-          <w:sz w:val="18"/>
-          <w:szCs w:val="18"/>
-        </w:rPr>
-        <w:tab/>
-      </w:r>
-      <w:r>
-        <w:rPr>
-          <w:rFonts w:ascii="Courier New" w:hAnsi="Courier New" w:cs="Courier New"/>
-          <w:sz w:val="18"/>
-          <w:szCs w:val="18"/>
-        </w:rPr>
-        <w:tab/>
-      </w:r>
-      <w:r>
-        <w:rPr>
-          <w:rFonts w:ascii="Courier New" w:hAnsi="Courier New" w:cs="Courier New"/>
-          <w:sz w:val="18"/>
-          <w:szCs w:val="18"/>
-        </w:rPr>
-        <w:t xml:space="preserve">: out unsigned (N-1 </w:t>
-      </w:r>
-      <w:proofErr w:type="spellStart"/>
-      <w:r>
-        <w:rPr>
-          <w:rFonts w:ascii="Courier New" w:hAnsi="Courier New" w:cs="Courier New"/>
-          <w:sz w:val="18"/>
-          <w:szCs w:val="18"/>
-        </w:rPr>
-        <w:t>downto</w:t>
-      </w:r>
-      <w:proofErr w:type="spellEnd"/>
-      <w:r>
-        <w:rPr>
-          <w:rFonts w:ascii="Courier New" w:hAnsi="Courier New" w:cs="Courier New"/>
-          <w:sz w:val="18"/>
-          <w:szCs w:val="18"/>
-        </w:rPr>
-        <w:t xml:space="preserve"> 0));</w:t>
-      </w:r>
-    </w:p>
-    <w:p>
-      <w:pPr>
-        <w:spacing w:after="0" w:line="240" w:lineRule="auto"/>
-        <w:contextualSpacing/>
-        <w:rPr>
-          <w:rFonts w:ascii="Courier New" w:hAnsi="Courier New" w:cs="Courier New"/>
-          <w:sz w:val="18"/>
-          <w:szCs w:val="18"/>
-        </w:rPr>
-      </w:pPr>
-      <w:proofErr w:type="gramStart"/>
-      <w:r>
-        <w:rPr>
-          <w:rFonts w:ascii="Courier New" w:hAnsi="Courier New" w:cs="Courier New"/>
-          <w:sz w:val="18"/>
-          <w:szCs w:val="18"/>
-        </w:rPr>
-        <w:t>end</w:t>
-      </w:r>
-      <w:proofErr w:type="gramEnd"/>
-      <w:r>
-        <w:rPr>
-          <w:rFonts w:ascii="Courier New" w:hAnsi="Courier New" w:cs="Courier New"/>
-          <w:sz w:val="18"/>
-          <w:szCs w:val="18"/>
-        </w:rPr>
-        <w:t xml:space="preserve"> lec10;</w:t>
-      </w:r>
-    </w:p>
-    <w:p>
-      <w:pPr>
-        <w:spacing w:after="0" w:line="240" w:lineRule="auto"/>
-        <w:contextualSpacing/>
-        <w:rPr>
-          <w:rFonts w:ascii="Courier New" w:hAnsi="Courier New" w:cs="Courier New"/>
-          <w:sz w:val="18"/>
-          <w:szCs w:val="18"/>
-        </w:rPr>
-      </w:pPr>
-      <w:proofErr w:type="gramStart"/>
-      <w:r>
-        <w:rPr>
-          <w:rFonts w:ascii="Courier New" w:hAnsi="Courier New" w:cs="Courier New"/>
-          <w:sz w:val="18"/>
-          <w:szCs w:val="18"/>
-        </w:rPr>
-        <w:t>architecture</w:t>
-      </w:r>
-      <w:proofErr w:type="gramEnd"/>
-      <w:r>
-        <w:rPr>
-          <w:rFonts w:ascii="Courier New" w:hAnsi="Courier New" w:cs="Courier New"/>
-          <w:sz w:val="18"/>
-          <w:szCs w:val="18"/>
-        </w:rPr>
-        <w:t xml:space="preserve"> behavior of lec10 is</w:t>
-      </w:r>
-    </w:p>
-    <w:p>
-      <w:pPr>
-        <w:spacing w:after="0" w:line="240" w:lineRule="auto"/>
-        <w:contextualSpacing/>
-        <w:rPr>
-          <w:rFonts w:ascii="Courier New" w:hAnsi="Courier New" w:cs="Courier New"/>
-          <w:sz w:val="18"/>
-          <w:szCs w:val="18"/>
-        </w:rPr>
-      </w:pPr>
-      <w:r>
-        <w:rPr>
-          <w:rFonts w:ascii="Courier New" w:hAnsi="Courier New" w:cs="Courier New"/>
-          <w:sz w:val="18"/>
-          <w:szCs w:val="18"/>
-        </w:rPr>
-        <w:tab/>
-      </w:r>
-      <w:proofErr w:type="gramStart"/>
-      <w:r>
-        <w:rPr>
-          <w:rFonts w:ascii="Courier New" w:hAnsi="Courier New" w:cs="Courier New"/>
-          <w:sz w:val="18"/>
-          <w:szCs w:val="18"/>
-        </w:rPr>
-        <w:t>signal</w:t>
-      </w:r>
-      <w:proofErr w:type="gramEnd"/>
-      <w:r>
-        <w:rPr>
-          <w:rFonts w:ascii="Courier New" w:hAnsi="Courier New" w:cs="Courier New"/>
-          <w:sz w:val="18"/>
-          <w:szCs w:val="18"/>
-        </w:rPr>
-        <w:t xml:space="preserve"> </w:t>
-      </w:r>
-      <w:proofErr w:type="spellStart"/>
-      <w:r>
-        <w:rPr>
-          <w:rFonts w:ascii="Courier New" w:hAnsi="Courier New" w:cs="Courier New"/>
-          <w:sz w:val="18"/>
-          <w:szCs w:val="18"/>
-        </w:rPr>
-        <w:t>processQ</w:t>
-      </w:r>
-      <w:proofErr w:type="spellEnd"/>
-      <w:r>
-        <w:rPr>
-          <w:rFonts w:ascii="Courier New" w:hAnsi="Courier New" w:cs="Courier New"/>
-          <w:sz w:val="18"/>
-          <w:szCs w:val="18"/>
-        </w:rPr>
-        <w:t xml:space="preserve">: </w:t>
-      </w:r>
-      <w:r>
-        <w:rPr>
-          <w:rFonts w:ascii="Courier New" w:hAnsi="Courier New" w:cs="Courier New"/>
-          <w:sz w:val="18"/>
-          <w:szCs w:val="18"/>
-        </w:rPr>
-        <w:t>_</w:t>
-      </w:r>
-      <w:r>
-        <w:rPr>
-          <w:rFonts w:ascii="Courier New" w:hAnsi="Courier New" w:cs="Courier New"/>
-          <w:sz w:val="18"/>
-          <w:szCs w:val="18"/>
-        </w:rPr>
-        <w:t>_______________</w:t>
-      </w:r>
-      <w:r>
-        <w:rPr>
-          <w:rFonts w:ascii="Courier New" w:hAnsi="Courier New" w:cs="Courier New"/>
-          <w:sz w:val="18"/>
-          <w:szCs w:val="18"/>
-        </w:rPr>
-        <w:t>__________________ ;</w:t>
-      </w:r>
-    </w:p>
-    <w:p>
-      <w:pPr>
-        <w:spacing w:after="0" w:line="240" w:lineRule="auto"/>
-        <w:contextualSpacing/>
-        <w:rPr>
-          <w:rFonts w:ascii="Courier New" w:hAnsi="Courier New" w:cs="Courier New"/>
-          <w:sz w:val="18"/>
-          <w:szCs w:val="18"/>
-        </w:rPr>
-      </w:pPr>
-      <w:proofErr w:type="gramStart"/>
-      <w:r>
-        <w:rPr>
-          <w:rFonts w:ascii="Courier New" w:hAnsi="Courier New" w:cs="Courier New"/>
+      <w:r>
+        <w:rPr>
+          <w:color w:val="000000"/>
+          <w:sz w:val="18"/>
+          <w:szCs w:val="18"/>
+        </w:rPr>
+        <w:tab/>
+      </w:r>
+    </w:p>
+    <w:p>
+      <w:pPr>
+        <w:pStyle w:val="HTMLPreformatted"/>
+        <w:rPr>
+          <w:color w:val="000000"/>
+          <w:sz w:val="18"/>
+          <w:szCs w:val="18"/>
+        </w:rPr>
+      </w:pPr>
+      <w:proofErr w:type="gramStart"/>
+      <w:r>
+        <w:rPr>
+          <w:color w:val="000000"/>
           <w:sz w:val="18"/>
           <w:szCs w:val="18"/>
         </w:rPr>
@@ -811,932 +2542,6 @@
     </w:p>
     <w:p>
       <w:pPr>
-        <w:spacing w:after="0" w:line="240" w:lineRule="auto"/>
-        <w:contextualSpacing/>
-        <w:rPr>
-          <w:rFonts w:ascii="Courier New" w:hAnsi="Courier New" w:cs="Courier New"/>
-          <w:sz w:val="18"/>
-          <w:szCs w:val="18"/>
-        </w:rPr>
-      </w:pPr>
-      <w:r>
-        <w:rPr>
-          <w:rFonts w:ascii="Courier New" w:hAnsi="Courier New" w:cs="Courier New"/>
-          <w:sz w:val="18"/>
-          <w:szCs w:val="18"/>
-        </w:rPr>
-        <w:tab/>
-      </w:r>
-      <w:proofErr w:type="gramStart"/>
-      <w:r>
-        <w:rPr>
-          <w:rFonts w:ascii="Courier New" w:hAnsi="Courier New" w:cs="Courier New"/>
-          <w:sz w:val="18"/>
-          <w:szCs w:val="18"/>
-        </w:rPr>
-        <w:t>process(</w:t>
-      </w:r>
-      <w:proofErr w:type="spellStart"/>
-      <w:proofErr w:type="gramEnd"/>
-      <w:r>
-        <w:rPr>
-          <w:rFonts w:ascii="Courier New" w:hAnsi="Courier New" w:cs="Courier New"/>
-          <w:sz w:val="18"/>
-          <w:szCs w:val="18"/>
-        </w:rPr>
-        <w:t>clk</w:t>
-      </w:r>
-      <w:proofErr w:type="spellEnd"/>
-      <w:r>
-        <w:rPr>
-          <w:rFonts w:ascii="Courier New" w:hAnsi="Courier New" w:cs="Courier New"/>
-          <w:sz w:val="18"/>
-          <w:szCs w:val="18"/>
-        </w:rPr>
-        <w:t>)</w:t>
-      </w:r>
-    </w:p>
-    <w:p>
-      <w:pPr>
-        <w:spacing w:after="0" w:line="240" w:lineRule="auto"/>
-        <w:contextualSpacing/>
-        <w:rPr>
-          <w:rFonts w:ascii="Courier New" w:hAnsi="Courier New" w:cs="Courier New"/>
-          <w:sz w:val="18"/>
-          <w:szCs w:val="18"/>
-        </w:rPr>
-      </w:pPr>
-      <w:r>
-        <w:rPr>
-          <w:rFonts w:ascii="Courier New" w:hAnsi="Courier New" w:cs="Courier New"/>
-          <w:sz w:val="18"/>
-          <w:szCs w:val="18"/>
-        </w:rPr>
-        <w:tab/>
-      </w:r>
-      <w:proofErr w:type="gramStart"/>
-      <w:r>
-        <w:rPr>
-          <w:rFonts w:ascii="Courier New" w:hAnsi="Courier New" w:cs="Courier New"/>
-          <w:sz w:val="18"/>
-          <w:szCs w:val="18"/>
-        </w:rPr>
-        <w:t>begin</w:t>
-      </w:r>
-      <w:proofErr w:type="gramEnd"/>
-    </w:p>
-    <w:p>
-      <w:pPr>
-        <w:spacing w:after="0" w:line="240" w:lineRule="auto"/>
-        <w:contextualSpacing/>
-        <w:rPr>
-          <w:rFonts w:ascii="Courier New" w:hAnsi="Courier New" w:cs="Courier New"/>
-          <w:sz w:val="18"/>
-          <w:szCs w:val="18"/>
-        </w:rPr>
-      </w:pPr>
-      <w:r>
-        <w:rPr>
-          <w:rFonts w:ascii="Courier New" w:hAnsi="Courier New" w:cs="Courier New"/>
-          <w:sz w:val="18"/>
-          <w:szCs w:val="18"/>
-        </w:rPr>
-        <w:tab/>
-      </w:r>
-      <w:r>
-        <w:rPr>
-          <w:rFonts w:ascii="Courier New" w:hAnsi="Courier New" w:cs="Courier New"/>
-          <w:sz w:val="18"/>
-          <w:szCs w:val="18"/>
-        </w:rPr>
-        <w:tab/>
-      </w:r>
-      <w:proofErr w:type="gramStart"/>
-      <w:r>
-        <w:rPr>
-          <w:rFonts w:ascii="Courier New" w:hAnsi="Courier New" w:cs="Courier New"/>
-          <w:sz w:val="18"/>
-          <w:szCs w:val="18"/>
-        </w:rPr>
-        <w:t>if</w:t>
-      </w:r>
-      <w:proofErr w:type="gramEnd"/>
-      <w:r>
-        <w:rPr>
-          <w:rFonts w:ascii="Courier New" w:hAnsi="Courier New" w:cs="Courier New"/>
-          <w:sz w:val="18"/>
-          <w:szCs w:val="18"/>
-        </w:rPr>
-        <w:t xml:space="preserve"> (</w:t>
-      </w:r>
-      <w:proofErr w:type="spellStart"/>
-      <w:r>
-        <w:rPr>
-          <w:rFonts w:ascii="Courier New" w:hAnsi="Courier New" w:cs="Courier New"/>
-          <w:sz w:val="18"/>
-          <w:szCs w:val="18"/>
-        </w:rPr>
-        <w:t>rising_edge</w:t>
-      </w:r>
-      <w:proofErr w:type="spellEnd"/>
-      <w:r>
-        <w:rPr>
-          <w:rFonts w:ascii="Courier New" w:hAnsi="Courier New" w:cs="Courier New"/>
-          <w:sz w:val="18"/>
-          <w:szCs w:val="18"/>
-        </w:rPr>
-        <w:t>(</w:t>
-      </w:r>
-      <w:proofErr w:type="spellStart"/>
-      <w:r>
-        <w:rPr>
-          <w:rFonts w:ascii="Courier New" w:hAnsi="Courier New" w:cs="Courier New"/>
-          <w:sz w:val="18"/>
-          <w:szCs w:val="18"/>
-        </w:rPr>
-        <w:t>clk</w:t>
-      </w:r>
-      <w:proofErr w:type="spellEnd"/>
-      <w:r>
-        <w:rPr>
-          <w:rFonts w:ascii="Courier New" w:hAnsi="Courier New" w:cs="Courier New"/>
-          <w:sz w:val="18"/>
-          <w:szCs w:val="18"/>
-        </w:rPr>
-        <w:t>)) then</w:t>
-      </w:r>
-    </w:p>
-    <w:p>
-      <w:pPr>
-        <w:spacing w:after="0" w:line="240" w:lineRule="auto"/>
-        <w:contextualSpacing/>
-        <w:rPr>
-          <w:rFonts w:ascii="Courier New" w:hAnsi="Courier New" w:cs="Courier New"/>
-          <w:sz w:val="18"/>
-          <w:szCs w:val="18"/>
-        </w:rPr>
-      </w:pPr>
-      <w:r>
-        <w:rPr>
-          <w:rFonts w:ascii="Courier New" w:hAnsi="Courier New" w:cs="Courier New"/>
-          <w:sz w:val="18"/>
-          <w:szCs w:val="18"/>
-        </w:rPr>
-        <w:tab/>
-      </w:r>
-      <w:r>
-        <w:rPr>
-          <w:rFonts w:ascii="Courier New" w:hAnsi="Courier New" w:cs="Courier New"/>
-          <w:sz w:val="18"/>
-          <w:szCs w:val="18"/>
-        </w:rPr>
-        <w:tab/>
-      </w:r>
-      <w:r>
-        <w:rPr>
-          <w:rFonts w:ascii="Courier New" w:hAnsi="Courier New" w:cs="Courier New"/>
-          <w:sz w:val="18"/>
-          <w:szCs w:val="18"/>
-        </w:rPr>
-        <w:tab/>
-      </w:r>
-      <w:proofErr w:type="gramStart"/>
-      <w:r>
-        <w:rPr>
-          <w:rFonts w:ascii="Courier New" w:hAnsi="Courier New" w:cs="Courier New"/>
-          <w:sz w:val="18"/>
-          <w:szCs w:val="18"/>
-        </w:rPr>
-        <w:t>if</w:t>
-      </w:r>
-      <w:proofErr w:type="gramEnd"/>
-      <w:r>
-        <w:rPr>
-          <w:rFonts w:ascii="Courier New" w:hAnsi="Courier New" w:cs="Courier New"/>
-          <w:sz w:val="18"/>
-          <w:szCs w:val="18"/>
-        </w:rPr>
-        <w:t xml:space="preserve"> (reset = '0') then</w:t>
-      </w:r>
-    </w:p>
-    <w:p>
-      <w:pPr>
-        <w:spacing w:after="0" w:line="240" w:lineRule="auto"/>
-        <w:contextualSpacing/>
-        <w:rPr>
-          <w:rFonts w:ascii="Courier New" w:hAnsi="Courier New" w:cs="Courier New"/>
-          <w:sz w:val="18"/>
-          <w:szCs w:val="18"/>
-        </w:rPr>
-      </w:pPr>
-      <w:r>
-        <w:rPr>
-          <w:rFonts w:ascii="Courier New" w:hAnsi="Courier New" w:cs="Courier New"/>
-          <w:sz w:val="18"/>
-          <w:szCs w:val="18"/>
-        </w:rPr>
-        <w:tab/>
-      </w:r>
-      <w:r>
-        <w:rPr>
-          <w:rFonts w:ascii="Courier New" w:hAnsi="Courier New" w:cs="Courier New"/>
-          <w:sz w:val="18"/>
-          <w:szCs w:val="18"/>
-        </w:rPr>
-        <w:tab/>
-      </w:r>
-      <w:r>
-        <w:rPr>
-          <w:rFonts w:ascii="Courier New" w:hAnsi="Courier New" w:cs="Courier New"/>
-          <w:sz w:val="18"/>
-          <w:szCs w:val="18"/>
-        </w:rPr>
-        <w:tab/>
-      </w:r>
-      <w:r>
-        <w:rPr>
-          <w:rFonts w:ascii="Courier New" w:hAnsi="Courier New" w:cs="Courier New"/>
-          <w:sz w:val="18"/>
-          <w:szCs w:val="18"/>
-        </w:rPr>
-        <w:tab/>
-      </w:r>
-      <w:proofErr w:type="spellStart"/>
-      <w:proofErr w:type="gramStart"/>
-      <w:r>
-        <w:rPr>
-          <w:rFonts w:ascii="Courier New" w:hAnsi="Courier New" w:cs="Courier New"/>
-          <w:sz w:val="18"/>
-          <w:szCs w:val="18"/>
-        </w:rPr>
-        <w:t>processQ</w:t>
-      </w:r>
-      <w:proofErr w:type="spellEnd"/>
-      <w:proofErr w:type="gramEnd"/>
-      <w:r>
-        <w:rPr>
-          <w:rFonts w:ascii="Courier New" w:hAnsi="Courier New" w:cs="Courier New"/>
-          <w:sz w:val="18"/>
-          <w:szCs w:val="18"/>
-        </w:rPr>
-        <w:t xml:space="preserve"> &lt;= </w:t>
-      </w:r>
-      <w:r>
-        <w:rPr>
-          <w:rFonts w:ascii="Courier New" w:hAnsi="Courier New" w:cs="Courier New"/>
-          <w:sz w:val="18"/>
-          <w:szCs w:val="18"/>
-        </w:rPr>
-        <w:t>___________________ ;</w:t>
-      </w:r>
-    </w:p>
-    <w:p>
-      <w:pPr>
-        <w:spacing w:after="0" w:line="240" w:lineRule="auto"/>
-        <w:contextualSpacing/>
-        <w:rPr>
-          <w:rFonts w:ascii="Courier New" w:hAnsi="Courier New" w:cs="Courier New"/>
-          <w:sz w:val="18"/>
-          <w:szCs w:val="18"/>
-        </w:rPr>
-      </w:pPr>
-      <w:r>
-        <w:rPr>
-          <w:rFonts w:ascii="Courier New" w:hAnsi="Courier New" w:cs="Courier New"/>
-          <w:sz w:val="18"/>
-          <w:szCs w:val="18"/>
-        </w:rPr>
-        <w:tab/>
-      </w:r>
-      <w:r>
-        <w:rPr>
-          <w:rFonts w:ascii="Courier New" w:hAnsi="Courier New" w:cs="Courier New"/>
-          <w:sz w:val="18"/>
-          <w:szCs w:val="18"/>
-        </w:rPr>
-        <w:tab/>
-      </w:r>
-      <w:r>
-        <w:rPr>
-          <w:rFonts w:ascii="Courier New" w:hAnsi="Courier New" w:cs="Courier New"/>
-          <w:sz w:val="18"/>
-          <w:szCs w:val="18"/>
-        </w:rPr>
-        <w:tab/>
-      </w:r>
-      <w:proofErr w:type="spellStart"/>
-      <w:proofErr w:type="gramStart"/>
-      <w:r>
-        <w:rPr>
-          <w:rFonts w:ascii="Courier New" w:hAnsi="Courier New" w:cs="Courier New"/>
-          <w:sz w:val="18"/>
-          <w:szCs w:val="18"/>
-        </w:rPr>
-        <w:t>elsif</w:t>
-      </w:r>
-      <w:proofErr w:type="spellEnd"/>
-      <w:proofErr w:type="gramEnd"/>
-      <w:r>
-        <w:rPr>
-          <w:rFonts w:ascii="Courier New" w:hAnsi="Courier New" w:cs="Courier New"/>
-          <w:sz w:val="18"/>
-          <w:szCs w:val="18"/>
-        </w:rPr>
-        <w:t xml:space="preserve"> (</w:t>
-      </w:r>
-      <w:proofErr w:type="spellStart"/>
-      <w:r>
-        <w:rPr>
-          <w:rFonts w:ascii="Courier New" w:hAnsi="Courier New" w:cs="Courier New"/>
-          <w:sz w:val="18"/>
-          <w:szCs w:val="18"/>
-        </w:rPr>
-        <w:t>crtl</w:t>
-      </w:r>
-      <w:proofErr w:type="spellEnd"/>
-      <w:r>
-        <w:rPr>
-          <w:rFonts w:ascii="Courier New" w:hAnsi="Courier New" w:cs="Courier New"/>
-          <w:sz w:val="18"/>
-          <w:szCs w:val="18"/>
-        </w:rPr>
-        <w:t xml:space="preserve"> = "01") then</w:t>
-      </w:r>
-    </w:p>
-    <w:p>
-      <w:pPr>
-        <w:spacing w:after="0" w:line="240" w:lineRule="auto"/>
-        <w:contextualSpacing/>
-        <w:rPr>
-          <w:rFonts w:ascii="Courier New" w:hAnsi="Courier New" w:cs="Courier New"/>
-          <w:sz w:val="18"/>
-          <w:szCs w:val="18"/>
-        </w:rPr>
-      </w:pPr>
-      <w:r>
-        <w:rPr>
-          <w:rFonts w:ascii="Courier New" w:hAnsi="Courier New" w:cs="Courier New"/>
-          <w:sz w:val="18"/>
-          <w:szCs w:val="18"/>
-        </w:rPr>
-        <w:tab/>
-      </w:r>
-      <w:r>
-        <w:rPr>
-          <w:rFonts w:ascii="Courier New" w:hAnsi="Courier New" w:cs="Courier New"/>
-          <w:sz w:val="18"/>
-          <w:szCs w:val="18"/>
-        </w:rPr>
-        <w:tab/>
-      </w:r>
-      <w:r>
-        <w:rPr>
-          <w:rFonts w:ascii="Courier New" w:hAnsi="Courier New" w:cs="Courier New"/>
-          <w:sz w:val="18"/>
-          <w:szCs w:val="18"/>
-        </w:rPr>
-        <w:tab/>
-      </w:r>
-      <w:r>
-        <w:rPr>
-          <w:rFonts w:ascii="Courier New" w:hAnsi="Courier New" w:cs="Courier New"/>
-          <w:sz w:val="18"/>
-          <w:szCs w:val="18"/>
-        </w:rPr>
-        <w:tab/>
-      </w:r>
-      <w:proofErr w:type="spellStart"/>
-      <w:proofErr w:type="gramStart"/>
-      <w:r>
-        <w:rPr>
-          <w:rFonts w:ascii="Courier New" w:hAnsi="Courier New" w:cs="Courier New"/>
-          <w:sz w:val="18"/>
-          <w:szCs w:val="18"/>
-        </w:rPr>
-        <w:t>processQ</w:t>
-      </w:r>
-      <w:proofErr w:type="spellEnd"/>
-      <w:proofErr w:type="gramEnd"/>
-      <w:r>
-        <w:rPr>
-          <w:rFonts w:ascii="Courier New" w:hAnsi="Courier New" w:cs="Courier New"/>
-          <w:sz w:val="18"/>
-          <w:szCs w:val="18"/>
-        </w:rPr>
-        <w:t xml:space="preserve"> &lt;= </w:t>
-      </w:r>
-      <w:r>
-        <w:rPr>
-          <w:rFonts w:ascii="Courier New" w:hAnsi="Courier New" w:cs="Courier New"/>
-          <w:sz w:val="18"/>
-          <w:szCs w:val="18"/>
-        </w:rPr>
-        <w:t>___________________ ;</w:t>
-      </w:r>
-    </w:p>
-    <w:p>
-      <w:pPr>
-        <w:spacing w:after="0" w:line="240" w:lineRule="auto"/>
-        <w:contextualSpacing/>
-        <w:rPr>
-          <w:rFonts w:ascii="Courier New" w:hAnsi="Courier New" w:cs="Courier New"/>
-          <w:sz w:val="18"/>
-          <w:szCs w:val="18"/>
-        </w:rPr>
-      </w:pPr>
-      <w:r>
-        <w:rPr>
-          <w:rFonts w:ascii="Courier New" w:hAnsi="Courier New" w:cs="Courier New"/>
-          <w:sz w:val="18"/>
-          <w:szCs w:val="18"/>
-        </w:rPr>
-        <w:tab/>
-      </w:r>
-      <w:r>
-        <w:rPr>
-          <w:rFonts w:ascii="Courier New" w:hAnsi="Courier New" w:cs="Courier New"/>
-          <w:sz w:val="18"/>
-          <w:szCs w:val="18"/>
-        </w:rPr>
-        <w:tab/>
-      </w:r>
-      <w:r>
-        <w:rPr>
-          <w:rFonts w:ascii="Courier New" w:hAnsi="Courier New" w:cs="Courier New"/>
-          <w:sz w:val="18"/>
-          <w:szCs w:val="18"/>
-        </w:rPr>
-        <w:tab/>
-      </w:r>
-      <w:proofErr w:type="spellStart"/>
-      <w:proofErr w:type="gramStart"/>
-      <w:r>
-        <w:rPr>
-          <w:rFonts w:ascii="Courier New" w:hAnsi="Courier New" w:cs="Courier New"/>
-          <w:sz w:val="18"/>
-          <w:szCs w:val="18"/>
-        </w:rPr>
-        <w:t>elsif</w:t>
-      </w:r>
-      <w:proofErr w:type="spellEnd"/>
-      <w:proofErr w:type="gramEnd"/>
-      <w:r>
-        <w:rPr>
-          <w:rFonts w:ascii="Courier New" w:hAnsi="Courier New" w:cs="Courier New"/>
-          <w:sz w:val="18"/>
-          <w:szCs w:val="18"/>
-        </w:rPr>
-        <w:t xml:space="preserve"> (</w:t>
-      </w:r>
-      <w:proofErr w:type="spellStart"/>
-      <w:r>
-        <w:rPr>
-          <w:rFonts w:ascii="Courier New" w:hAnsi="Courier New" w:cs="Courier New"/>
-          <w:sz w:val="18"/>
-          <w:szCs w:val="18"/>
-        </w:rPr>
-        <w:t>crtl</w:t>
-      </w:r>
-      <w:proofErr w:type="spellEnd"/>
-      <w:r>
-        <w:rPr>
-          <w:rFonts w:ascii="Courier New" w:hAnsi="Courier New" w:cs="Courier New"/>
-          <w:sz w:val="18"/>
-          <w:szCs w:val="18"/>
-        </w:rPr>
-        <w:t xml:space="preserve"> = "10") then</w:t>
-      </w:r>
-    </w:p>
-    <w:p>
-      <w:pPr>
-        <w:spacing w:after="0" w:line="240" w:lineRule="auto"/>
-        <w:contextualSpacing/>
-        <w:rPr>
-          <w:rFonts w:ascii="Courier New" w:hAnsi="Courier New" w:cs="Courier New"/>
-          <w:sz w:val="18"/>
-          <w:szCs w:val="18"/>
-        </w:rPr>
-      </w:pPr>
-      <w:r>
-        <w:rPr>
-          <w:rFonts w:ascii="Courier New" w:hAnsi="Courier New" w:cs="Courier New"/>
-          <w:sz w:val="18"/>
-          <w:szCs w:val="18"/>
-        </w:rPr>
-        <w:tab/>
-      </w:r>
-      <w:r>
-        <w:rPr>
-          <w:rFonts w:ascii="Courier New" w:hAnsi="Courier New" w:cs="Courier New"/>
-          <w:sz w:val="18"/>
-          <w:szCs w:val="18"/>
-        </w:rPr>
-        <w:tab/>
-      </w:r>
-      <w:r>
-        <w:rPr>
-          <w:rFonts w:ascii="Courier New" w:hAnsi="Courier New" w:cs="Courier New"/>
-          <w:sz w:val="18"/>
-          <w:szCs w:val="18"/>
-        </w:rPr>
-        <w:tab/>
-      </w:r>
-      <w:r>
-        <w:rPr>
-          <w:rFonts w:ascii="Courier New" w:hAnsi="Courier New" w:cs="Courier New"/>
-          <w:sz w:val="18"/>
-          <w:szCs w:val="18"/>
-        </w:rPr>
-        <w:tab/>
-      </w:r>
-      <w:proofErr w:type="spellStart"/>
-      <w:proofErr w:type="gramStart"/>
-      <w:r>
-        <w:rPr>
-          <w:rFonts w:ascii="Courier New" w:hAnsi="Courier New" w:cs="Courier New"/>
-          <w:sz w:val="18"/>
-          <w:szCs w:val="18"/>
-        </w:rPr>
-        <w:t>processQ</w:t>
-      </w:r>
-      <w:proofErr w:type="spellEnd"/>
-      <w:proofErr w:type="gramEnd"/>
-      <w:r>
-        <w:rPr>
-          <w:rFonts w:ascii="Courier New" w:hAnsi="Courier New" w:cs="Courier New"/>
-          <w:sz w:val="18"/>
-          <w:szCs w:val="18"/>
-        </w:rPr>
-        <w:t xml:space="preserve"> &lt;= </w:t>
-      </w:r>
-      <w:r>
-        <w:rPr>
-          <w:rFonts w:ascii="Courier New" w:hAnsi="Courier New" w:cs="Courier New"/>
-          <w:sz w:val="18"/>
-          <w:szCs w:val="18"/>
-        </w:rPr>
-        <w:t>___________________ ;</w:t>
-      </w:r>
-    </w:p>
-    <w:p>
-      <w:pPr>
-        <w:spacing w:after="0" w:line="240" w:lineRule="auto"/>
-        <w:contextualSpacing/>
-        <w:rPr>
-          <w:rFonts w:ascii="Courier New" w:hAnsi="Courier New" w:cs="Courier New"/>
-          <w:sz w:val="18"/>
-          <w:szCs w:val="18"/>
-        </w:rPr>
-      </w:pPr>
-      <w:r>
-        <w:rPr>
-          <w:rFonts w:ascii="Courier New" w:hAnsi="Courier New" w:cs="Courier New"/>
-          <w:sz w:val="18"/>
-          <w:szCs w:val="18"/>
-        </w:rPr>
-        <w:tab/>
-      </w:r>
-      <w:r>
-        <w:rPr>
-          <w:rFonts w:ascii="Courier New" w:hAnsi="Courier New" w:cs="Courier New"/>
-          <w:sz w:val="18"/>
-          <w:szCs w:val="18"/>
-        </w:rPr>
-        <w:tab/>
-      </w:r>
-      <w:r>
-        <w:rPr>
-          <w:rFonts w:ascii="Courier New" w:hAnsi="Courier New" w:cs="Courier New"/>
-          <w:sz w:val="18"/>
-          <w:szCs w:val="18"/>
-        </w:rPr>
-        <w:tab/>
-      </w:r>
-      <w:proofErr w:type="spellStart"/>
-      <w:proofErr w:type="gramStart"/>
-      <w:r>
-        <w:rPr>
-          <w:rFonts w:ascii="Courier New" w:hAnsi="Courier New" w:cs="Courier New"/>
-          <w:sz w:val="18"/>
-          <w:szCs w:val="18"/>
-        </w:rPr>
-        <w:t>elsif</w:t>
-      </w:r>
-      <w:proofErr w:type="spellEnd"/>
-      <w:proofErr w:type="gramEnd"/>
-      <w:r>
-        <w:rPr>
-          <w:rFonts w:ascii="Courier New" w:hAnsi="Courier New" w:cs="Courier New"/>
-          <w:sz w:val="18"/>
-          <w:szCs w:val="18"/>
-        </w:rPr>
-        <w:t xml:space="preserve"> (</w:t>
-      </w:r>
-      <w:proofErr w:type="spellStart"/>
-      <w:r>
-        <w:rPr>
-          <w:rFonts w:ascii="Courier New" w:hAnsi="Courier New" w:cs="Courier New"/>
-          <w:sz w:val="18"/>
-          <w:szCs w:val="18"/>
-        </w:rPr>
-        <w:t>crtl</w:t>
-      </w:r>
-      <w:proofErr w:type="spellEnd"/>
-      <w:r>
-        <w:rPr>
-          <w:rFonts w:ascii="Courier New" w:hAnsi="Courier New" w:cs="Courier New"/>
-          <w:sz w:val="18"/>
-          <w:szCs w:val="18"/>
-        </w:rPr>
-        <w:t xml:space="preserve"> = "11") then</w:t>
-      </w:r>
-    </w:p>
-    <w:p>
-      <w:pPr>
-        <w:spacing w:after="0" w:line="240" w:lineRule="auto"/>
-        <w:contextualSpacing/>
-        <w:rPr>
-          <w:rFonts w:ascii="Courier New" w:hAnsi="Courier New" w:cs="Courier New"/>
-          <w:sz w:val="18"/>
-          <w:szCs w:val="18"/>
-        </w:rPr>
-      </w:pPr>
-      <w:r>
-        <w:rPr>
-          <w:rFonts w:ascii="Courier New" w:hAnsi="Courier New" w:cs="Courier New"/>
-          <w:sz w:val="18"/>
-          <w:szCs w:val="18"/>
-        </w:rPr>
-        <w:tab/>
-      </w:r>
-      <w:r>
-        <w:rPr>
-          <w:rFonts w:ascii="Courier New" w:hAnsi="Courier New" w:cs="Courier New"/>
-          <w:sz w:val="18"/>
-          <w:szCs w:val="18"/>
-        </w:rPr>
-        <w:tab/>
-      </w:r>
-      <w:r>
-        <w:rPr>
-          <w:rFonts w:ascii="Courier New" w:hAnsi="Courier New" w:cs="Courier New"/>
-          <w:sz w:val="18"/>
-          <w:szCs w:val="18"/>
-        </w:rPr>
-        <w:tab/>
-      </w:r>
-      <w:r>
-        <w:rPr>
-          <w:rFonts w:ascii="Courier New" w:hAnsi="Courier New" w:cs="Courier New"/>
-          <w:sz w:val="18"/>
-          <w:szCs w:val="18"/>
-        </w:rPr>
-        <w:tab/>
-      </w:r>
-      <w:proofErr w:type="spellStart"/>
-      <w:proofErr w:type="gramStart"/>
-      <w:r>
-        <w:rPr>
-          <w:rFonts w:ascii="Courier New" w:hAnsi="Courier New" w:cs="Courier New"/>
-          <w:sz w:val="18"/>
-          <w:szCs w:val="18"/>
-        </w:rPr>
-        <w:t>processQ</w:t>
-      </w:r>
-      <w:proofErr w:type="spellEnd"/>
-      <w:proofErr w:type="gramEnd"/>
-      <w:r>
-        <w:rPr>
-          <w:rFonts w:ascii="Courier New" w:hAnsi="Courier New" w:cs="Courier New"/>
-          <w:sz w:val="18"/>
-          <w:szCs w:val="18"/>
-        </w:rPr>
-        <w:t xml:space="preserve"> &lt;= </w:t>
-      </w:r>
-      <w:r>
-        <w:rPr>
-          <w:rFonts w:ascii="Courier New" w:hAnsi="Courier New" w:cs="Courier New"/>
-          <w:sz w:val="18"/>
-          <w:szCs w:val="18"/>
-        </w:rPr>
-        <w:t>___________________ ;</w:t>
-      </w:r>
-    </w:p>
-    <w:p>
-      <w:pPr>
-        <w:spacing w:after="0" w:line="240" w:lineRule="auto"/>
-        <w:contextualSpacing/>
-        <w:rPr>
-          <w:rFonts w:ascii="Courier New" w:hAnsi="Courier New" w:cs="Courier New"/>
-          <w:sz w:val="18"/>
-          <w:szCs w:val="18"/>
-        </w:rPr>
-      </w:pPr>
-      <w:r>
-        <w:rPr>
-          <w:rFonts w:ascii="Courier New" w:hAnsi="Courier New" w:cs="Courier New"/>
-          <w:sz w:val="18"/>
-          <w:szCs w:val="18"/>
-        </w:rPr>
-        <w:tab/>
-      </w:r>
-      <w:r>
-        <w:rPr>
-          <w:rFonts w:ascii="Courier New" w:hAnsi="Courier New" w:cs="Courier New"/>
-          <w:sz w:val="18"/>
-          <w:szCs w:val="18"/>
-        </w:rPr>
-        <w:tab/>
-      </w:r>
-      <w:r>
-        <w:rPr>
-          <w:rFonts w:ascii="Courier New" w:hAnsi="Courier New" w:cs="Courier New"/>
-          <w:sz w:val="18"/>
-          <w:szCs w:val="18"/>
-        </w:rPr>
-        <w:tab/>
-      </w:r>
-      <w:proofErr w:type="gramStart"/>
-      <w:r>
-        <w:rPr>
-          <w:rFonts w:ascii="Courier New" w:hAnsi="Courier New" w:cs="Courier New"/>
-          <w:sz w:val="18"/>
-          <w:szCs w:val="18"/>
-        </w:rPr>
-        <w:t>end</w:t>
-      </w:r>
-      <w:proofErr w:type="gramEnd"/>
-      <w:r>
-        <w:rPr>
-          <w:rFonts w:ascii="Courier New" w:hAnsi="Courier New" w:cs="Courier New"/>
-          <w:sz w:val="18"/>
-          <w:szCs w:val="18"/>
-        </w:rPr>
-        <w:t xml:space="preserve"> if;</w:t>
-      </w:r>
-    </w:p>
-    <w:p>
-      <w:pPr>
-        <w:spacing w:after="0" w:line="240" w:lineRule="auto"/>
-        <w:contextualSpacing/>
-        <w:rPr>
-          <w:rFonts w:ascii="Courier New" w:hAnsi="Courier New" w:cs="Courier New"/>
-          <w:sz w:val="18"/>
-          <w:szCs w:val="18"/>
-        </w:rPr>
-      </w:pPr>
-      <w:r>
-        <w:rPr>
-          <w:rFonts w:ascii="Courier New" w:hAnsi="Courier New" w:cs="Courier New"/>
-          <w:sz w:val="18"/>
-          <w:szCs w:val="18"/>
-        </w:rPr>
-        <w:tab/>
-      </w:r>
-      <w:r>
-        <w:rPr>
-          <w:rFonts w:ascii="Courier New" w:hAnsi="Courier New" w:cs="Courier New"/>
-          <w:sz w:val="18"/>
-          <w:szCs w:val="18"/>
-        </w:rPr>
-        <w:tab/>
-      </w:r>
-      <w:proofErr w:type="gramStart"/>
-      <w:r>
-        <w:rPr>
-          <w:rFonts w:ascii="Courier New" w:hAnsi="Courier New" w:cs="Courier New"/>
-          <w:sz w:val="18"/>
-          <w:szCs w:val="18"/>
-        </w:rPr>
-        <w:t>end</w:t>
-      </w:r>
-      <w:proofErr w:type="gramEnd"/>
-      <w:r>
-        <w:rPr>
-          <w:rFonts w:ascii="Courier New" w:hAnsi="Courier New" w:cs="Courier New"/>
-          <w:sz w:val="18"/>
-          <w:szCs w:val="18"/>
-        </w:rPr>
-        <w:t xml:space="preserve"> if;</w:t>
-      </w:r>
-    </w:p>
-    <w:p>
-      <w:pPr>
-        <w:spacing w:after="0" w:line="240" w:lineRule="auto"/>
-        <w:contextualSpacing/>
-        <w:rPr>
-          <w:rFonts w:ascii="Courier New" w:hAnsi="Courier New" w:cs="Courier New"/>
-          <w:sz w:val="18"/>
-          <w:szCs w:val="18"/>
-        </w:rPr>
-      </w:pPr>
-      <w:r>
-        <w:rPr>
-          <w:rFonts w:ascii="Courier New" w:hAnsi="Courier New" w:cs="Courier New"/>
-          <w:sz w:val="18"/>
-          <w:szCs w:val="18"/>
-        </w:rPr>
-        <w:tab/>
-      </w:r>
-      <w:proofErr w:type="gramStart"/>
-      <w:r>
-        <w:rPr>
-          <w:rFonts w:ascii="Courier New" w:hAnsi="Courier New" w:cs="Courier New"/>
-          <w:sz w:val="18"/>
-          <w:szCs w:val="18"/>
-        </w:rPr>
-        <w:t>end</w:t>
-      </w:r>
-      <w:proofErr w:type="gramEnd"/>
-      <w:r>
-        <w:rPr>
-          <w:rFonts w:ascii="Courier New" w:hAnsi="Courier New" w:cs="Courier New"/>
-          <w:sz w:val="18"/>
-          <w:szCs w:val="18"/>
-        </w:rPr>
-        <w:t xml:space="preserve"> process;</w:t>
-      </w:r>
-    </w:p>
-    <w:p>
-      <w:pPr>
-        <w:spacing w:after="0" w:line="240" w:lineRule="auto"/>
-        <w:contextualSpacing/>
-        <w:rPr>
-          <w:rFonts w:ascii="Courier New" w:hAnsi="Courier New" w:cs="Courier New"/>
-          <w:sz w:val="18"/>
-          <w:szCs w:val="18"/>
-        </w:rPr>
-      </w:pPr>
-      <w:r>
-        <w:rPr>
-          <w:rFonts w:ascii="Courier New" w:hAnsi="Courier New" w:cs="Courier New"/>
-          <w:sz w:val="18"/>
-          <w:szCs w:val="18"/>
-        </w:rPr>
-        <w:tab/>
-        <w:t xml:space="preserve">Q &lt;= </w:t>
-      </w:r>
-      <w:proofErr w:type="spellStart"/>
-      <w:r>
-        <w:rPr>
-          <w:rFonts w:ascii="Courier New" w:hAnsi="Courier New" w:cs="Courier New"/>
-          <w:sz w:val="18"/>
-          <w:szCs w:val="18"/>
-        </w:rPr>
-        <w:t>processQ</w:t>
-      </w:r>
-      <w:proofErr w:type="spellEnd"/>
-      <w:r>
-        <w:rPr>
-          <w:rFonts w:ascii="Courier New" w:hAnsi="Courier New" w:cs="Courier New"/>
-          <w:sz w:val="18"/>
-          <w:szCs w:val="18"/>
-        </w:rPr>
-        <w:t>;</w:t>
-      </w:r>
-    </w:p>
-    <w:p>
-      <w:pPr>
-        <w:spacing w:after="0" w:line="240" w:lineRule="auto"/>
-        <w:contextualSpacing/>
-        <w:rPr>
-          <w:rFonts w:ascii="Courier New" w:hAnsi="Courier New" w:cs="Courier New"/>
-          <w:sz w:val="18"/>
-          <w:szCs w:val="18"/>
-        </w:rPr>
-      </w:pPr>
-      <w:proofErr w:type="gramStart"/>
-      <w:r>
-        <w:rPr>
-          <w:rFonts w:ascii="Courier New" w:hAnsi="Courier New" w:cs="Courier New"/>
-          <w:sz w:val="18"/>
-          <w:szCs w:val="18"/>
-        </w:rPr>
-        <w:t>end</w:t>
-      </w:r>
-      <w:proofErr w:type="gramEnd"/>
-      <w:r>
-        <w:rPr>
-          <w:rFonts w:ascii="Courier New" w:hAnsi="Courier New" w:cs="Courier New"/>
-          <w:sz w:val="18"/>
-          <w:szCs w:val="18"/>
-        </w:rPr>
-        <w:t xml:space="preserve"> behavior;</w:t>
-      </w:r>
-    </w:p>
-    <w:p>
-      <w:pPr>
-        <w:spacing w:after="0" w:line="240" w:lineRule="auto"/>
-        <w:contextualSpacing/>
-        <w:rPr>
-          <w:rFonts w:ascii="Courier New" w:hAnsi="Courier New" w:cs="Courier New"/>
-          <w:sz w:val="18"/>
-          <w:szCs w:val="18"/>
-        </w:rPr>
-      </w:pPr>
-    </w:p>
-    <w:p>
-      <w:pPr>
         <w:pStyle w:val="HTMLPreformatted"/>
         <w:rPr>
           <w:color w:val="000000"/>
@@ -1750,864 +2555,6 @@
           <w:sz w:val="18"/>
           <w:szCs w:val="18"/>
         </w:rPr>
-        <w:t>------------------------------------------------------------------------------</w:t>
-      </w:r>
-    </w:p>
-    <w:p>
-      <w:pPr>
-        <w:pStyle w:val="HTMLPreformatted"/>
-        <w:rPr>
-          <w:color w:val="000000"/>
-          <w:sz w:val="18"/>
-          <w:szCs w:val="18"/>
-        </w:rPr>
-      </w:pPr>
-      <w:r>
-        <w:rPr>
-          <w:color w:val="000000"/>
-          <w:sz w:val="18"/>
-          <w:szCs w:val="18"/>
-        </w:rPr>
-        <w:t>-- File:</w:t>
-      </w:r>
-      <w:r>
-        <w:rPr>
-          <w:color w:val="000000"/>
-          <w:sz w:val="18"/>
-          <w:szCs w:val="18"/>
-        </w:rPr>
-        <w:tab/>
-      </w:r>
-      <w:proofErr w:type="spellStart"/>
-      <w:r>
-        <w:rPr>
-          <w:color w:val="000000"/>
-          <w:sz w:val="18"/>
-          <w:szCs w:val="18"/>
-        </w:rPr>
-        <w:t>user_logic.vhd</w:t>
-      </w:r>
-      <w:proofErr w:type="spellEnd"/>
-    </w:p>
-    <w:p>
-      <w:pPr>
-        <w:pStyle w:val="HTMLPreformatted"/>
-        <w:rPr>
-          <w:color w:val="000000"/>
-          <w:sz w:val="18"/>
-          <w:szCs w:val="18"/>
-        </w:rPr>
-      </w:pPr>
-      <w:r>
-        <w:rPr>
-          <w:color w:val="000000"/>
-          <w:sz w:val="18"/>
-          <w:szCs w:val="18"/>
-        </w:rPr>
-        <w:t>------------------------------------------------------------------------------</w:t>
-      </w:r>
-    </w:p>
-    <w:p>
-      <w:pPr>
-        <w:pStyle w:val="HTMLPreformatted"/>
-        <w:rPr>
-          <w:color w:val="000000"/>
-          <w:sz w:val="18"/>
-          <w:szCs w:val="18"/>
-        </w:rPr>
-      </w:pPr>
-      <w:proofErr w:type="gramStart"/>
-      <w:r>
-        <w:rPr>
-          <w:color w:val="000000"/>
-          <w:sz w:val="18"/>
-          <w:szCs w:val="18"/>
-        </w:rPr>
-        <w:t>use</w:t>
-      </w:r>
-      <w:proofErr w:type="gramEnd"/>
-      <w:r>
-        <w:rPr>
-          <w:color w:val="000000"/>
-          <w:sz w:val="18"/>
-          <w:szCs w:val="18"/>
-        </w:rPr>
-        <w:t xml:space="preserve"> work.lec18</w:t>
-      </w:r>
-      <w:r>
-        <w:rPr>
-          <w:color w:val="000000"/>
-          <w:sz w:val="18"/>
-          <w:szCs w:val="18"/>
-        </w:rPr>
-        <w:t>Parts.all;</w:t>
-      </w:r>
-      <w:r>
-        <w:rPr>
-          <w:color w:val="000000"/>
-          <w:sz w:val="18"/>
-          <w:szCs w:val="18"/>
-        </w:rPr>
-        <w:tab/>
-      </w:r>
-    </w:p>
-    <w:p>
-      <w:pPr>
-        <w:pStyle w:val="HTMLPreformatted"/>
-        <w:rPr>
-          <w:color w:val="000000"/>
-          <w:sz w:val="18"/>
-          <w:szCs w:val="18"/>
-        </w:rPr>
-      </w:pPr>
-    </w:p>
-    <w:p>
-      <w:pPr>
-        <w:pStyle w:val="HTMLPreformatted"/>
-        <w:rPr>
-          <w:color w:val="000000"/>
-          <w:sz w:val="18"/>
-          <w:szCs w:val="18"/>
-        </w:rPr>
-      </w:pPr>
-      <w:proofErr w:type="gramStart"/>
-      <w:r>
-        <w:rPr>
-          <w:color w:val="000000"/>
-          <w:sz w:val="18"/>
-          <w:szCs w:val="18"/>
-        </w:rPr>
-        <w:t>entit</w:t>
-      </w:r>
-      <w:r>
-        <w:rPr>
-          <w:color w:val="000000"/>
-          <w:sz w:val="18"/>
-          <w:szCs w:val="18"/>
-        </w:rPr>
-        <w:t>y</w:t>
-      </w:r>
-      <w:proofErr w:type="gramEnd"/>
-      <w:r>
-        <w:rPr>
-          <w:color w:val="000000"/>
-          <w:sz w:val="18"/>
-          <w:szCs w:val="18"/>
-        </w:rPr>
-        <w:t xml:space="preserve"> </w:t>
-      </w:r>
-      <w:proofErr w:type="spellStart"/>
-      <w:r>
-        <w:rPr>
-          <w:color w:val="000000"/>
-          <w:sz w:val="18"/>
-          <w:szCs w:val="18"/>
-        </w:rPr>
-        <w:t>user_logic</w:t>
-      </w:r>
-      <w:proofErr w:type="spellEnd"/>
-      <w:r>
-        <w:rPr>
-          <w:color w:val="000000"/>
-          <w:sz w:val="18"/>
-          <w:szCs w:val="18"/>
-        </w:rPr>
-        <w:t xml:space="preserve"> is</w:t>
-      </w:r>
-    </w:p>
-    <w:p>
-      <w:pPr>
-        <w:pStyle w:val="HTMLPreformatted"/>
-        <w:rPr>
-          <w:color w:val="000000"/>
-          <w:sz w:val="18"/>
-          <w:szCs w:val="18"/>
-        </w:rPr>
-      </w:pPr>
-      <w:r>
-        <w:rPr>
-          <w:color w:val="000000"/>
-          <w:sz w:val="18"/>
-          <w:szCs w:val="18"/>
-        </w:rPr>
-        <w:t xml:space="preserve">  </w:t>
-      </w:r>
-      <w:proofErr w:type="gramStart"/>
-      <w:r>
-        <w:rPr>
-          <w:color w:val="000000"/>
-          <w:sz w:val="18"/>
-          <w:szCs w:val="18"/>
-        </w:rPr>
-        <w:t>generic</w:t>
-      </w:r>
-      <w:proofErr w:type="gramEnd"/>
-      <w:r>
-        <w:rPr>
-          <w:color w:val="000000"/>
-          <w:sz w:val="18"/>
-          <w:szCs w:val="18"/>
-        </w:rPr>
-        <w:t xml:space="preserve"> (</w:t>
-      </w:r>
-    </w:p>
-    <w:p>
-      <w:pPr>
-        <w:pStyle w:val="HTMLPreformatted"/>
-        <w:rPr>
-          <w:color w:val="000000"/>
-          <w:sz w:val="18"/>
-          <w:szCs w:val="18"/>
-        </w:rPr>
-      </w:pPr>
-      <w:r>
-        <w:rPr>
-          <w:color w:val="000000"/>
-          <w:sz w:val="18"/>
-          <w:szCs w:val="18"/>
-        </w:rPr>
-        <w:tab/>
-        <w:t>C_NUM_REG</w:t>
-      </w:r>
-      <w:r>
-        <w:rPr>
-          <w:color w:val="000000"/>
-          <w:sz w:val="18"/>
-          <w:szCs w:val="18"/>
-        </w:rPr>
-        <w:tab/>
-        <w:t xml:space="preserve">: </w:t>
-      </w:r>
-      <w:proofErr w:type="gramStart"/>
-      <w:r>
-        <w:rPr>
-          <w:color w:val="000000"/>
-          <w:sz w:val="18"/>
-          <w:szCs w:val="18"/>
-        </w:rPr>
-        <w:t>integer :=</w:t>
-      </w:r>
-      <w:proofErr w:type="gramEnd"/>
-      <w:r>
-        <w:rPr>
-          <w:color w:val="000000"/>
-          <w:sz w:val="18"/>
-          <w:szCs w:val="18"/>
-        </w:rPr>
-        <w:t xml:space="preserve"> 4;</w:t>
-      </w:r>
-    </w:p>
-    <w:p>
-      <w:pPr>
-        <w:pStyle w:val="HTMLPreformatted"/>
-        <w:rPr>
-          <w:color w:val="000000"/>
-          <w:sz w:val="18"/>
-          <w:szCs w:val="18"/>
-        </w:rPr>
-      </w:pPr>
-      <w:r>
-        <w:rPr>
-          <w:color w:val="000000"/>
-          <w:sz w:val="18"/>
-          <w:szCs w:val="18"/>
-        </w:rPr>
-        <w:tab/>
-        <w:t>C_SLV_DWIDTH</w:t>
-      </w:r>
-      <w:r>
-        <w:rPr>
-          <w:color w:val="000000"/>
-          <w:sz w:val="18"/>
-          <w:szCs w:val="18"/>
-        </w:rPr>
-        <w:tab/>
-        <w:t xml:space="preserve">: </w:t>
-      </w:r>
-      <w:proofErr w:type="gramStart"/>
-      <w:r>
-        <w:rPr>
-          <w:color w:val="000000"/>
-          <w:sz w:val="18"/>
-          <w:szCs w:val="18"/>
-        </w:rPr>
-        <w:t xml:space="preserve">integer </w:t>
-      </w:r>
-      <w:r>
-        <w:rPr>
-          <w:color w:val="000000"/>
-          <w:sz w:val="18"/>
-          <w:szCs w:val="18"/>
-        </w:rPr>
-        <w:t>:=</w:t>
-      </w:r>
-      <w:proofErr w:type="gramEnd"/>
-      <w:r>
-        <w:rPr>
-          <w:color w:val="000000"/>
-          <w:sz w:val="18"/>
-          <w:szCs w:val="18"/>
-        </w:rPr>
-        <w:t xml:space="preserve"> 32);</w:t>
-      </w:r>
-    </w:p>
-    <w:p>
-      <w:pPr>
-        <w:pStyle w:val="HTMLPreformatted"/>
-        <w:rPr>
-          <w:sz w:val="18"/>
-          <w:szCs w:val="18"/>
-        </w:rPr>
-      </w:pPr>
-      <w:r>
-        <w:rPr>
-          <w:color w:val="000000"/>
-          <w:sz w:val="18"/>
-          <w:szCs w:val="18"/>
-        </w:rPr>
-        <w:t xml:space="preserve">  </w:t>
-      </w:r>
-      <w:proofErr w:type="gramStart"/>
-      <w:r>
-        <w:rPr>
-          <w:color w:val="000000"/>
-          <w:sz w:val="18"/>
-          <w:szCs w:val="18"/>
-        </w:rPr>
-        <w:t>port</w:t>
-      </w:r>
-      <w:proofErr w:type="gramEnd"/>
-      <w:r>
-        <w:rPr>
-          <w:color w:val="000000"/>
-          <w:sz w:val="18"/>
-          <w:szCs w:val="18"/>
-        </w:rPr>
-        <w:t xml:space="preserve"> (</w:t>
-      </w:r>
-      <w:r>
-        <w:rPr>
-          <w:color w:val="000000"/>
-          <w:sz w:val="18"/>
-          <w:szCs w:val="18"/>
-        </w:rPr>
-        <w:t xml:space="preserve"> </w:t>
-      </w:r>
-      <w:r>
-        <w:rPr>
-          <w:sz w:val="18"/>
-          <w:szCs w:val="18"/>
-        </w:rPr>
-        <w:t>LED</w:t>
-      </w:r>
-      <w:r>
-        <w:rPr>
-          <w:sz w:val="18"/>
-          <w:szCs w:val="18"/>
-        </w:rPr>
-        <w:tab/>
-      </w:r>
-      <w:r>
-        <w:rPr>
-          <w:sz w:val="18"/>
-          <w:szCs w:val="18"/>
-        </w:rPr>
-        <w:tab/>
-      </w:r>
-      <w:r>
-        <w:rPr>
-          <w:sz w:val="18"/>
-          <w:szCs w:val="18"/>
-        </w:rPr>
-        <w:t xml:space="preserve">: out </w:t>
-      </w:r>
-      <w:proofErr w:type="spellStart"/>
-      <w:r>
-        <w:rPr>
-          <w:sz w:val="18"/>
-          <w:szCs w:val="18"/>
-        </w:rPr>
-        <w:t>std_logic_vector</w:t>
-      </w:r>
-      <w:proofErr w:type="spellEnd"/>
-      <w:r>
-        <w:rPr>
-          <w:sz w:val="18"/>
-          <w:szCs w:val="18"/>
-        </w:rPr>
-        <w:t xml:space="preserve">(7 </w:t>
-      </w:r>
-      <w:proofErr w:type="spellStart"/>
-      <w:r>
-        <w:rPr>
-          <w:sz w:val="18"/>
-          <w:szCs w:val="18"/>
-        </w:rPr>
-        <w:t>downto</w:t>
-      </w:r>
-      <w:proofErr w:type="spellEnd"/>
-      <w:r>
-        <w:rPr>
-          <w:sz w:val="18"/>
-          <w:szCs w:val="18"/>
-        </w:rPr>
-        <w:t xml:space="preserve"> 0);</w:t>
-      </w:r>
-    </w:p>
-    <w:p>
-      <w:pPr>
-        <w:pStyle w:val="HTMLPreformatted"/>
-        <w:rPr>
-          <w:color w:val="000000"/>
-          <w:sz w:val="18"/>
-          <w:szCs w:val="18"/>
-        </w:rPr>
-      </w:pPr>
-      <w:r>
-        <w:rPr>
-          <w:color w:val="000000"/>
-          <w:sz w:val="18"/>
-          <w:szCs w:val="18"/>
-        </w:rPr>
-        <w:t xml:space="preserve">    </w:t>
-      </w:r>
-      <w:r>
-        <w:rPr>
-          <w:color w:val="000000"/>
-          <w:sz w:val="18"/>
-          <w:szCs w:val="18"/>
-        </w:rPr>
-        <w:tab/>
-        <w:t>Bus2IP_Clk</w:t>
-      </w:r>
-      <w:r>
-        <w:rPr>
-          <w:color w:val="000000"/>
-          <w:sz w:val="18"/>
-          <w:szCs w:val="18"/>
-        </w:rPr>
-        <w:tab/>
-      </w:r>
-      <w:r>
-        <w:rPr>
-          <w:color w:val="000000"/>
-          <w:sz w:val="18"/>
-          <w:szCs w:val="18"/>
-        </w:rPr>
-        <w:t xml:space="preserve">: </w:t>
-      </w:r>
-      <w:proofErr w:type="gramStart"/>
-      <w:r>
-        <w:rPr>
-          <w:color w:val="000000"/>
-          <w:sz w:val="18"/>
-          <w:szCs w:val="18"/>
-        </w:rPr>
-        <w:t xml:space="preserve">in  </w:t>
-      </w:r>
-      <w:proofErr w:type="spellStart"/>
-      <w:r>
-        <w:rPr>
-          <w:color w:val="000000"/>
-          <w:sz w:val="18"/>
-          <w:szCs w:val="18"/>
-        </w:rPr>
-        <w:t>std</w:t>
-      </w:r>
-      <w:proofErr w:type="gramEnd"/>
-      <w:r>
-        <w:rPr>
-          <w:color w:val="000000"/>
-          <w:sz w:val="18"/>
-          <w:szCs w:val="18"/>
-        </w:rPr>
-        <w:t>_logic</w:t>
-      </w:r>
-      <w:proofErr w:type="spellEnd"/>
-      <w:r>
-        <w:rPr>
-          <w:color w:val="000000"/>
-          <w:sz w:val="18"/>
-          <w:szCs w:val="18"/>
-        </w:rPr>
-        <w:t>;</w:t>
-      </w:r>
-    </w:p>
-    <w:p>
-      <w:pPr>
-        <w:pStyle w:val="HTMLPreformatted"/>
-        <w:rPr>
-          <w:color w:val="000000"/>
-          <w:sz w:val="18"/>
-          <w:szCs w:val="18"/>
-        </w:rPr>
-      </w:pPr>
-      <w:r>
-        <w:rPr>
-          <w:color w:val="000000"/>
-          <w:sz w:val="18"/>
-          <w:szCs w:val="18"/>
-        </w:rPr>
-        <w:t xml:space="preserve">    </w:t>
-      </w:r>
-      <w:r>
-        <w:rPr>
-          <w:color w:val="000000"/>
-          <w:sz w:val="18"/>
-          <w:szCs w:val="18"/>
-        </w:rPr>
-        <w:tab/>
-        <w:t>Bus2IP_Resetn</w:t>
-      </w:r>
-      <w:r>
-        <w:rPr>
-          <w:color w:val="000000"/>
-          <w:sz w:val="18"/>
-          <w:szCs w:val="18"/>
-        </w:rPr>
-        <w:tab/>
-      </w:r>
-      <w:r>
-        <w:rPr>
-          <w:color w:val="000000"/>
-          <w:sz w:val="18"/>
-          <w:szCs w:val="18"/>
-        </w:rPr>
-        <w:t xml:space="preserve">: </w:t>
-      </w:r>
-      <w:proofErr w:type="gramStart"/>
-      <w:r>
-        <w:rPr>
-          <w:color w:val="000000"/>
-          <w:sz w:val="18"/>
-          <w:szCs w:val="18"/>
-        </w:rPr>
-        <w:t xml:space="preserve">in  </w:t>
-      </w:r>
-      <w:proofErr w:type="spellStart"/>
-      <w:r>
-        <w:rPr>
-          <w:color w:val="000000"/>
-          <w:sz w:val="18"/>
-          <w:szCs w:val="18"/>
-        </w:rPr>
-        <w:t>std</w:t>
-      </w:r>
-      <w:proofErr w:type="gramEnd"/>
-      <w:r>
-        <w:rPr>
-          <w:color w:val="000000"/>
-          <w:sz w:val="18"/>
-          <w:szCs w:val="18"/>
-        </w:rPr>
-        <w:t>_logic</w:t>
-      </w:r>
-      <w:proofErr w:type="spellEnd"/>
-      <w:r>
-        <w:rPr>
-          <w:color w:val="000000"/>
-          <w:sz w:val="18"/>
-          <w:szCs w:val="18"/>
-        </w:rPr>
-        <w:t>;</w:t>
-      </w:r>
-    </w:p>
-    <w:p>
-      <w:pPr>
-        <w:pStyle w:val="HTMLPreformatted"/>
-        <w:rPr>
-          <w:color w:val="000000"/>
-          <w:sz w:val="18"/>
-          <w:szCs w:val="18"/>
-        </w:rPr>
-      </w:pPr>
-      <w:r>
-        <w:rPr>
-          <w:color w:val="000000"/>
-          <w:sz w:val="18"/>
-          <w:szCs w:val="18"/>
-        </w:rPr>
-        <w:t xml:space="preserve">    </w:t>
-      </w:r>
-      <w:r>
-        <w:rPr>
-          <w:color w:val="000000"/>
-          <w:sz w:val="18"/>
-          <w:szCs w:val="18"/>
-        </w:rPr>
-        <w:tab/>
-        <w:t>Bus2IP_Data</w:t>
-      </w:r>
-      <w:r>
-        <w:rPr>
-          <w:color w:val="000000"/>
-          <w:sz w:val="18"/>
-          <w:szCs w:val="18"/>
-        </w:rPr>
-        <w:tab/>
-      </w:r>
-      <w:r>
-        <w:rPr>
-          <w:color w:val="000000"/>
-          <w:sz w:val="18"/>
-          <w:szCs w:val="18"/>
-        </w:rPr>
-        <w:t xml:space="preserve">: </w:t>
-      </w:r>
-      <w:proofErr w:type="gramStart"/>
-      <w:r>
-        <w:rPr>
-          <w:color w:val="000000"/>
-          <w:sz w:val="18"/>
-          <w:szCs w:val="18"/>
-        </w:rPr>
-        <w:t xml:space="preserve">in  </w:t>
-      </w:r>
-      <w:proofErr w:type="spellStart"/>
-      <w:r>
-        <w:rPr>
-          <w:color w:val="000000"/>
-          <w:sz w:val="18"/>
-          <w:szCs w:val="18"/>
-        </w:rPr>
-        <w:t>std</w:t>
-      </w:r>
-      <w:proofErr w:type="gramEnd"/>
-      <w:r>
-        <w:rPr>
-          <w:color w:val="000000"/>
-          <w:sz w:val="18"/>
-          <w:szCs w:val="18"/>
-        </w:rPr>
-        <w:t>_logic_vector</w:t>
-      </w:r>
-      <w:proofErr w:type="spellEnd"/>
-      <w:r>
-        <w:rPr>
-          <w:color w:val="000000"/>
-          <w:sz w:val="18"/>
-          <w:szCs w:val="18"/>
-        </w:rPr>
-        <w:t xml:space="preserve">(C_SLV_DWIDTH-1 </w:t>
-      </w:r>
-      <w:proofErr w:type="spellStart"/>
-      <w:r>
-        <w:rPr>
-          <w:color w:val="000000"/>
-          <w:sz w:val="18"/>
-          <w:szCs w:val="18"/>
-        </w:rPr>
-        <w:t>downto</w:t>
-      </w:r>
-      <w:proofErr w:type="spellEnd"/>
-      <w:r>
-        <w:rPr>
-          <w:color w:val="000000"/>
-          <w:sz w:val="18"/>
-          <w:szCs w:val="18"/>
-        </w:rPr>
-        <w:t xml:space="preserve"> 0);</w:t>
-      </w:r>
-    </w:p>
-    <w:p>
-      <w:pPr>
-        <w:pStyle w:val="HTMLPreformatted"/>
-        <w:rPr>
-          <w:color w:val="000000"/>
-          <w:sz w:val="18"/>
-          <w:szCs w:val="18"/>
-        </w:rPr>
-      </w:pPr>
-      <w:r>
-        <w:rPr>
-          <w:color w:val="000000"/>
-          <w:sz w:val="18"/>
-          <w:szCs w:val="18"/>
-        </w:rPr>
-        <w:tab/>
-        <w:t xml:space="preserve">… </w:t>
-      </w:r>
-      <w:proofErr w:type="gramStart"/>
-      <w:r>
-        <w:rPr>
-          <w:color w:val="000000"/>
-          <w:sz w:val="18"/>
-          <w:szCs w:val="18"/>
-        </w:rPr>
-        <w:t>lots</w:t>
-      </w:r>
-      <w:proofErr w:type="gramEnd"/>
-      <w:r>
-        <w:rPr>
-          <w:color w:val="000000"/>
-          <w:sz w:val="18"/>
-          <w:szCs w:val="18"/>
-        </w:rPr>
-        <w:t xml:space="preserve"> of other stuff …);</w:t>
-      </w:r>
-    </w:p>
-    <w:p>
-      <w:pPr>
-        <w:spacing w:after="0" w:line="240" w:lineRule="auto"/>
-        <w:contextualSpacing/>
-        <w:rPr>
-          <w:rFonts w:ascii="Courier New" w:hAnsi="Courier New" w:cs="Courier New"/>
-          <w:sz w:val="18"/>
-          <w:szCs w:val="18"/>
-        </w:rPr>
-      </w:pPr>
-    </w:p>
-    <w:p>
-      <w:pPr>
-        <w:pStyle w:val="HTMLPreformatted"/>
-        <w:rPr>
-          <w:color w:val="000000"/>
-          <w:sz w:val="18"/>
-          <w:szCs w:val="18"/>
-        </w:rPr>
-      </w:pPr>
-      <w:proofErr w:type="gramStart"/>
-      <w:r>
-        <w:rPr>
-          <w:color w:val="000000"/>
-          <w:sz w:val="18"/>
-          <w:szCs w:val="18"/>
-        </w:rPr>
-        <w:t>ar</w:t>
-      </w:r>
-      <w:r>
-        <w:rPr>
-          <w:color w:val="000000"/>
-          <w:sz w:val="18"/>
-          <w:szCs w:val="18"/>
-        </w:rPr>
-        <w:t>chitecture</w:t>
-      </w:r>
-      <w:proofErr w:type="gramEnd"/>
-      <w:r>
-        <w:rPr>
-          <w:color w:val="000000"/>
-          <w:sz w:val="18"/>
-          <w:szCs w:val="18"/>
-        </w:rPr>
-        <w:t xml:space="preserve"> IMP of </w:t>
-      </w:r>
-      <w:proofErr w:type="spellStart"/>
-      <w:r>
-        <w:rPr>
-          <w:color w:val="000000"/>
-          <w:sz w:val="18"/>
-          <w:szCs w:val="18"/>
-        </w:rPr>
-        <w:t>user_logic</w:t>
-      </w:r>
-      <w:proofErr w:type="spellEnd"/>
-      <w:r>
-        <w:rPr>
-          <w:color w:val="000000"/>
-          <w:sz w:val="18"/>
-          <w:szCs w:val="18"/>
-        </w:rPr>
-        <w:t xml:space="preserve"> is</w:t>
-      </w:r>
-    </w:p>
-    <w:p>
-      <w:pPr>
-        <w:pStyle w:val="HTMLPreformatted"/>
-        <w:rPr>
-          <w:color w:val="000000"/>
-          <w:sz w:val="18"/>
-          <w:szCs w:val="18"/>
-        </w:rPr>
-      </w:pPr>
-      <w:r>
-        <w:rPr>
-          <w:color w:val="000000"/>
-          <w:sz w:val="18"/>
-          <w:szCs w:val="18"/>
-        </w:rPr>
-        <w:t xml:space="preserve">  </w:t>
-      </w:r>
-      <w:proofErr w:type="gramStart"/>
-      <w:r>
-        <w:rPr>
-          <w:color w:val="000000"/>
-          <w:sz w:val="18"/>
-          <w:szCs w:val="18"/>
-        </w:rPr>
-        <w:t>signal</w:t>
-      </w:r>
-      <w:proofErr w:type="gramEnd"/>
-      <w:r>
-        <w:rPr>
-          <w:color w:val="000000"/>
-          <w:sz w:val="18"/>
-          <w:szCs w:val="18"/>
-        </w:rPr>
-        <w:t xml:space="preserve"> ___ : unsigned (7 </w:t>
-      </w:r>
-      <w:proofErr w:type="spellStart"/>
-      <w:r>
-        <w:rPr>
-          <w:color w:val="000000"/>
-          <w:sz w:val="18"/>
-          <w:szCs w:val="18"/>
-        </w:rPr>
-        <w:t>downto</w:t>
-      </w:r>
-      <w:proofErr w:type="spellEnd"/>
-      <w:r>
-        <w:rPr>
-          <w:color w:val="000000"/>
-          <w:sz w:val="18"/>
-          <w:szCs w:val="18"/>
-        </w:rPr>
-        <w:t xml:space="preserve"> 0);</w:t>
-      </w:r>
-      <w:r>
-        <w:rPr>
-          <w:color w:val="000000"/>
-          <w:sz w:val="18"/>
-          <w:szCs w:val="18"/>
-        </w:rPr>
-        <w:tab/>
-      </w:r>
-    </w:p>
-    <w:p>
-      <w:pPr>
-        <w:pStyle w:val="HTMLPreformatted"/>
-        <w:rPr>
-          <w:color w:val="000000"/>
-          <w:sz w:val="18"/>
-          <w:szCs w:val="18"/>
-        </w:rPr>
-      </w:pPr>
-      <w:proofErr w:type="gramStart"/>
-      <w:r>
-        <w:rPr>
-          <w:color w:val="000000"/>
-          <w:sz w:val="18"/>
-          <w:szCs w:val="18"/>
-        </w:rPr>
-        <w:t>begin</w:t>
-      </w:r>
-      <w:proofErr w:type="gramEnd"/>
-    </w:p>
-    <w:p>
-      <w:pPr>
-        <w:pStyle w:val="HTMLPreformatted"/>
-        <w:rPr>
-          <w:color w:val="000000"/>
-          <w:sz w:val="18"/>
-          <w:szCs w:val="18"/>
-        </w:rPr>
-      </w:pPr>
-      <w:r>
-        <w:rPr>
-          <w:color w:val="000000"/>
-          <w:sz w:val="18"/>
-          <w:szCs w:val="18"/>
-        </w:rPr>
         <w:tab/>
       </w:r>
       <w:proofErr w:type="gramStart"/>
@@ -2626,15 +2573,7 @@
           <w:sz w:val="18"/>
           <w:szCs w:val="18"/>
         </w:rPr>
-        <w:t>: ________</w:t>
-      </w:r>
-      <w:r>
-        <w:rPr>
-          <w:color w:val="000000"/>
-          <w:sz w:val="18"/>
-          <w:szCs w:val="18"/>
-        </w:rPr>
-        <w:t xml:space="preserve"> </w:t>
+        <w:t xml:space="preserve">: ________ </w:t>
       </w:r>
     </w:p>
     <w:p>
@@ -3577,15 +3516,7 @@
           <w:szCs w:val="18"/>
         </w:rPr>
         <w:tab/>
-        <w:t xml:space="preserve">Do you need to add: </w:t>
-      </w:r>
-      <w:r>
-        <w:rPr>
-          <w:color w:val="000000"/>
-          <w:sz w:val="18"/>
-          <w:szCs w:val="18"/>
-        </w:rPr>
-        <w:t>use work.lec18</w:t>
+        <w:t>Do you need to add: use work.lec18</w:t>
       </w:r>
       <w:r>
         <w:rPr>
@@ -3708,13 +3639,6 @@
           <w:szCs w:val="18"/>
         </w:rPr>
         <w:tab/>
-      </w:r>
-      <w:r>
-        <w:rPr>
-          <w:color w:val="000000"/>
-          <w:sz w:val="18"/>
-          <w:szCs w:val="18"/>
-        </w:rPr>
         <w:t xml:space="preserve">: </w:t>
       </w:r>
       <w:r>
@@ -3836,13 +3760,6 @@
           <w:szCs w:val="18"/>
         </w:rPr>
         <w:tab/>
-      </w:r>
-      <w:r>
-        <w:rPr>
-          <w:color w:val="000000"/>
-          <w:sz w:val="18"/>
-          <w:szCs w:val="18"/>
-        </w:rPr>
         <w:t>S_AXI_ARESETN</w:t>
       </w:r>
       <w:r>
@@ -5481,7 +5398,23 @@
           <w:sz w:val="18"/>
           <w:szCs w:val="18"/>
         </w:rPr>
-        <w:t>countCrtlReg</w:t>
+        <w:t>count</w:t>
+      </w:r>
+      <w:r>
+        <w:rPr>
+          <w:rFonts w:ascii="Courier New" w:hAnsi="Courier New" w:cs="Courier New"/>
+          <w:sz w:val="18"/>
+          <w:szCs w:val="18"/>
+        </w:rPr>
+        <w:t>Ctrl</w:t>
+      </w:r>
+      <w:r>
+        <w:rPr>
+          <w:rFonts w:ascii="Courier New" w:hAnsi="Courier New" w:cs="Courier New"/>
+          <w:sz w:val="18"/>
+          <w:szCs w:val="18"/>
+        </w:rPr>
+        <w:t>Reg</w:t>
       </w:r>
       <w:proofErr w:type="spellEnd"/>
       <w:r>
@@ -6109,8 +6042,6 @@
         </w:rPr>
         <w:t xml:space="preserve"> '?':</w:t>
       </w:r>
-      <w:bookmarkStart w:id="0" w:name="_GoBack"/>
-      <w:bookmarkEnd w:id="0"/>
     </w:p>
     <w:p>
       <w:pPr>
@@ -7570,7 +7501,23 @@
           <w:sz w:val="18"/>
           <w:szCs w:val="18"/>
         </w:rPr>
-        <w:t>countCrtlReg,count_LOAD</w:t>
+        <w:t>count</w:t>
+      </w:r>
+      <w:r>
+        <w:rPr>
+          <w:rFonts w:ascii="Courier New" w:hAnsi="Courier New" w:cs="Courier New"/>
+          <w:sz w:val="18"/>
+          <w:szCs w:val="18"/>
+        </w:rPr>
+        <w:t>Ctrl</w:t>
+      </w:r>
+      <w:r>
+        <w:rPr>
+          <w:rFonts w:ascii="Courier New" w:hAnsi="Courier New" w:cs="Courier New"/>
+          <w:sz w:val="18"/>
+          <w:szCs w:val="18"/>
+        </w:rPr>
+        <w:t>Reg,count_LOAD</w:t>
       </w:r>
       <w:proofErr w:type="spellEnd"/>
       <w:r>
@@ -7873,7 +7820,23 @@
           <w:sz w:val="18"/>
           <w:szCs w:val="18"/>
         </w:rPr>
-        <w:t>countCrtlReg</w:t>
+        <w:t>count</w:t>
+      </w:r>
+      <w:r>
+        <w:rPr>
+          <w:rFonts w:ascii="Courier New" w:hAnsi="Courier New" w:cs="Courier New"/>
+          <w:sz w:val="18"/>
+          <w:szCs w:val="18"/>
+        </w:rPr>
+        <w:t>Ctrl</w:t>
+      </w:r>
+      <w:r>
+        <w:rPr>
+          <w:rFonts w:ascii="Courier New" w:hAnsi="Courier New" w:cs="Courier New"/>
+          <w:sz w:val="18"/>
+          <w:szCs w:val="18"/>
+        </w:rPr>
+        <w:t>Reg</w:t>
       </w:r>
       <w:proofErr w:type="spellEnd"/>
       <w:r>
@@ -8447,7 +8410,7 @@
         <w:rFonts w:asciiTheme="majorHAnsi" w:eastAsiaTheme="majorEastAsia" w:hAnsiTheme="majorHAnsi" w:cstheme="majorBidi"/>
         <w:noProof/>
       </w:rPr>
-      <w:t>3</w:t>
+      <w:t>1</w:t>
     </w:r>
     <w:r>
       <w:rPr>
@@ -8653,6 +8616,7 @@
   <w:style w:type="character" w:default="1" w:styleId="DefaultParagraphFont">
     <w:name w:val="Default Paragraph Font"/>
     <w:uiPriority w:val="1"/>
+    <w:semiHidden/>
     <w:unhideWhenUsed/>
   </w:style>
   <w:style w:type="table" w:default="1" w:styleId="TableNormal">
@@ -8989,6 +8953,7 @@
   <w:style w:type="character" w:default="1" w:styleId="DefaultParagraphFont">
     <w:name w:val="Default Paragraph Font"/>
     <w:uiPriority w:val="1"/>
+    <w:semiHidden/>
     <w:unhideWhenUsed/>
   </w:style>
   <w:style w:type="table" w:default="1" w:styleId="TableNormal">
@@ -9452,7 +9417,7 @@
 </file>
 
 <file path=customXml/itemProps1.xml><?xml version="1.0" encoding="utf-8"?>
-<ds:datastoreItem xmlns:ds="http://schemas.openxmlformats.org/officeDocument/2006/customXml" ds:itemID="{5A31ED1B-80C4-4F5D-AC90-149B7E75E3D5}">
+<ds:datastoreItem xmlns:ds="http://schemas.openxmlformats.org/officeDocument/2006/customXml" ds:itemID="{8DA9399B-33E5-47B4-AACF-1E33CB49AE43}">
   <ds:schemaRefs>
     <ds:schemaRef ds:uri="http://schemas.openxmlformats.org/officeDocument/2006/bibliography"/>
   </ds:schemaRefs>
